--- a/git笔记.docx
+++ b/git笔记.docx
@@ -12,62 +12,444 @@
         </w:rPr>
         <w:t>inux部署git</w:t>
       </w:r>
+    </w:p>
+    <w:p>
+      <w:r>
+        <w:rPr>
+          <w:rFonts w:hint="eastAsia"/>
+        </w:rPr>
+        <w:t>安装依赖的包</w:t>
+      </w:r>
+      <w:r>
+        <w:t xml:space="preserve"> </w:t>
+      </w:r>
+    </w:p>
+    <w:p>
+      <w:r>
+        <w:t>yum install curl-</w:t>
+      </w:r>
+      <w:proofErr w:type="spellStart"/>
+      <w:r>
+        <w:t>devel</w:t>
+      </w:r>
+      <w:proofErr w:type="spellEnd"/>
+      <w:r>
+        <w:t xml:space="preserve"> expat-</w:t>
+      </w:r>
+      <w:proofErr w:type="spellStart"/>
+      <w:r>
+        <w:t>devel</w:t>
+      </w:r>
+      <w:proofErr w:type="spellEnd"/>
+      <w:r>
+        <w:t xml:space="preserve"> </w:t>
+      </w:r>
+      <w:proofErr w:type="spellStart"/>
+      <w:r>
+        <w:t>gettext-devel</w:t>
+      </w:r>
+      <w:proofErr w:type="spellEnd"/>
+      <w:r>
+        <w:t xml:space="preserve"> </w:t>
+      </w:r>
+      <w:proofErr w:type="spellStart"/>
+      <w:r>
+        <w:t>openssl-devel</w:t>
+      </w:r>
+      <w:proofErr w:type="spellEnd"/>
+      <w:r>
+        <w:t xml:space="preserve"> </w:t>
+      </w:r>
+      <w:proofErr w:type="spellStart"/>
+      <w:r>
+        <w:t>zlib-devel</w:t>
+      </w:r>
+      <w:proofErr w:type="spellEnd"/>
+      <w:r>
+        <w:t xml:space="preserve"> </w:t>
+      </w:r>
+      <w:proofErr w:type="spellStart"/>
+      <w:r>
+        <w:t>gcc</w:t>
+      </w:r>
+      <w:proofErr w:type="spellEnd"/>
+      <w:r>
+        <w:t xml:space="preserve"> </w:t>
+      </w:r>
+      <w:proofErr w:type="spellStart"/>
+      <w:r>
+        <w:t>perl-ExtUtils-MakeMaker</w:t>
+      </w:r>
+      <w:proofErr w:type="spellEnd"/>
+    </w:p>
+    <w:p/>
+    <w:p>
+      <w:r>
+        <w:rPr>
+          <w:rFonts w:hint="eastAsia"/>
+        </w:rPr>
+        <w:t>下载</w:t>
+      </w:r>
+      <w:r>
+        <w:t xml:space="preserve">git源码并解压 </w:t>
+      </w:r>
+    </w:p>
+    <w:p>
+      <w:r>
+        <w:rPr>
+          <w:rFonts w:hint="eastAsia"/>
+        </w:rPr>
+        <w:t>目前最新版本下载地址：</w:t>
+      </w:r>
+      <w:r>
+        <w:t xml:space="preserve">https://github.com/git/git/releases/tag/v2.11.0 </w:t>
+      </w:r>
+    </w:p>
+    <w:p>
+      <w:r>
+        <w:rPr>
+          <w:rFonts w:hint="eastAsia"/>
+        </w:rPr>
+        <w:t>解压</w:t>
+      </w:r>
+      <w:r>
+        <w:t xml:space="preserve"> tar </w:t>
+      </w:r>
+      <w:proofErr w:type="spellStart"/>
+      <w:r>
+        <w:t>zxvf</w:t>
+      </w:r>
+      <w:proofErr w:type="spellEnd"/>
+      <w:r>
+        <w:t xml:space="preserve"> git-2.11.0.tar.gz </w:t>
+      </w:r>
+    </w:p>
+    <w:p>
+      <w:r>
+        <w:t>cd git-2.11.0</w:t>
+      </w:r>
+    </w:p>
+    <w:p/>
+    <w:p>
+      <w:r>
+        <w:rPr>
+          <w:rFonts w:hint="eastAsia"/>
+        </w:rPr>
+        <w:t>编译安装</w:t>
+      </w:r>
+      <w:r>
+        <w:t xml:space="preserve"> </w:t>
+      </w:r>
+    </w:p>
+    <w:p>
+      <w:r>
+        <w:t>make prefix=/</w:t>
+      </w:r>
+      <w:proofErr w:type="spellStart"/>
+      <w:r>
+        <w:t>usr</w:t>
+      </w:r>
+      <w:proofErr w:type="spellEnd"/>
+      <w:r>
+        <w:t xml:space="preserve">/local/git all </w:t>
+      </w:r>
+    </w:p>
+    <w:p>
+      <w:r>
+        <w:t>make prefix=/</w:t>
+      </w:r>
+      <w:proofErr w:type="spellStart"/>
+      <w:r>
+        <w:t>usr</w:t>
+      </w:r>
+      <w:proofErr w:type="spellEnd"/>
+      <w:r>
+        <w:t>/local/git install</w:t>
+      </w:r>
+    </w:p>
+    <w:p/>
+    <w:p>
+      <w:r>
+        <w:rPr>
+          <w:rFonts w:hint="eastAsia"/>
+        </w:rPr>
+        <w:t>查看</w:t>
+      </w:r>
+      <w:r>
+        <w:t xml:space="preserve">git </w:t>
+      </w:r>
+    </w:p>
+    <w:p>
+      <w:proofErr w:type="spellStart"/>
+      <w:r>
+        <w:t>whereis</w:t>
+      </w:r>
+      <w:proofErr w:type="spellEnd"/>
+      <w:r>
+        <w:t xml:space="preserve"> git </w:t>
+      </w:r>
+    </w:p>
+    <w:p>
+      <w:r>
+        <w:t>git –version</w:t>
+      </w:r>
+    </w:p>
+    <w:p/>
+    <w:p>
+      <w:r>
+        <w:rPr>
+          <w:rFonts w:hint="eastAsia"/>
+        </w:rPr>
+        <w:t>配置环境变量</w:t>
+      </w:r>
+      <w:r>
+        <w:t xml:space="preserve"> </w:t>
+      </w:r>
+    </w:p>
+    <w:p>
+      <w:r>
+        <w:t>vim /</w:t>
+      </w:r>
+      <w:proofErr w:type="spellStart"/>
+      <w:r>
+        <w:t>etc</w:t>
+      </w:r>
+      <w:proofErr w:type="spellEnd"/>
+      <w:r>
+        <w:t xml:space="preserve">/profile </w:t>
+      </w:r>
+    </w:p>
+    <w:p>
+      <w:r>
+        <w:rPr>
+          <w:rFonts w:hint="eastAsia"/>
+        </w:rPr>
+        <w:t>加入</w:t>
+      </w:r>
+      <w:r>
+        <w:t>export PATH=$PATH:/</w:t>
+      </w:r>
+      <w:proofErr w:type="spellStart"/>
+      <w:r>
+        <w:t>usr</w:t>
+      </w:r>
+      <w:proofErr w:type="spellEnd"/>
+      <w:r>
+        <w:t xml:space="preserve">/local/git/bin </w:t>
+      </w:r>
+    </w:p>
+    <w:p>
+      <w:r>
+        <w:rPr>
+          <w:rFonts w:hint="eastAsia"/>
+        </w:rPr>
+        <w:t>生效配置文件</w:t>
+      </w:r>
+      <w:r>
+        <w:t xml:space="preserve"> source /</w:t>
+      </w:r>
+      <w:proofErr w:type="spellStart"/>
+      <w:r>
+        <w:t>etc</w:t>
+      </w:r>
+      <w:proofErr w:type="spellEnd"/>
+      <w:r>
+        <w:t>/profile</w:t>
+      </w:r>
+    </w:p>
+    <w:p/>
+    <w:p>
+      <w:r>
+        <w:rPr>
+          <w:rFonts w:hint="eastAsia"/>
+        </w:rPr>
+        <w:t>查看版本 ：git</w:t>
+      </w:r>
+      <w:r>
+        <w:t xml:space="preserve"> –version </w:t>
+      </w:r>
+    </w:p>
+    <w:p>
+      <w:r>
+        <w:rPr>
+          <w:rFonts w:hint="eastAsia"/>
+        </w:rPr>
+        <w:t>查看文件状态：g</w:t>
+      </w:r>
+      <w:r>
+        <w:t>it status</w:t>
+      </w:r>
+    </w:p>
+    <w:p>
+      <w:r>
+        <w:rPr>
+          <w:rFonts w:hint="eastAsia"/>
+        </w:rPr>
+        <w:t>初始化仓库：g</w:t>
+      </w:r>
+      <w:r>
+        <w:t xml:space="preserve">it </w:t>
+      </w:r>
+      <w:proofErr w:type="spellStart"/>
+      <w:r>
+        <w:t>init</w:t>
+      </w:r>
+      <w:proofErr w:type="spellEnd"/>
+      <w:r>
+        <w:t xml:space="preserve"> </w:t>
+      </w:r>
+      <w:r>
+        <w:rPr>
+          <w:rFonts w:hint="eastAsia"/>
+        </w:rPr>
+        <w:t>仓库名</w:t>
+      </w:r>
+    </w:p>
+    <w:p>
+      <w:r>
+        <w:rPr>
+          <w:rFonts w:hint="eastAsia"/>
+        </w:rPr>
+        <w:t>推送到远程仓库：git</w:t>
+      </w:r>
+      <w:r>
+        <w:t xml:space="preserve"> push</w:t>
+      </w:r>
+    </w:p>
+    <w:p>
+      <w:r>
+        <w:rPr>
+          <w:rFonts w:hint="eastAsia"/>
+        </w:rPr>
+        <w:t>从远程仓库拉取回本地：git</w:t>
+      </w:r>
+      <w:r>
+        <w:t xml:space="preserve"> </w:t>
+      </w:r>
+      <w:proofErr w:type="gramStart"/>
+      <w:r>
+        <w:rPr>
+          <w:rFonts w:hint="eastAsia"/>
+        </w:rPr>
+        <w:t>pull</w:t>
+      </w:r>
+      <w:proofErr w:type="gramEnd"/>
+    </w:p>
+    <w:p/>
+    <w:p>
+      <w:r>
+        <w:rPr>
+          <w:rFonts w:hint="eastAsia"/>
+        </w:rPr>
+        <w:t>配置</w:t>
+      </w:r>
+      <w:r>
+        <w:t>git</w:t>
+      </w:r>
+    </w:p>
+    <w:p>
+      <w:r>
+        <w:t xml:space="preserve">1.设置用户名和email </w:t>
+      </w:r>
       <w:bookmarkStart w:id="0" w:name="_GoBack"/>
       <w:bookmarkEnd w:id="0"/>
     </w:p>
     <w:p>
       <w:r>
-        <w:rPr>
-          <w:rFonts w:hint="eastAsia"/>
-        </w:rPr>
-        <w:t>安装依赖的包</w:t>
-      </w:r>
-      <w:r>
-        <w:t xml:space="preserve"> </w:t>
-      </w:r>
-    </w:p>
-    <w:p>
-      <w:r>
-        <w:t>yum install curl-devel expat-devel gettext-devel openssl-devel zlib-devel gcc perl-ExtUtils-MakeMaker</w:t>
+        <w:t># git config –global user.name “</w:t>
+      </w:r>
+      <w:proofErr w:type="spellStart"/>
+      <w:r>
+        <w:t>hiddenzzh</w:t>
+      </w:r>
+      <w:proofErr w:type="spellEnd"/>
+      <w:r>
+        <w:t xml:space="preserve">” </w:t>
+      </w:r>
+    </w:p>
+    <w:p>
+      <w:r>
+        <w:t xml:space="preserve"># git config –global </w:t>
+      </w:r>
+      <w:proofErr w:type="spellStart"/>
+      <w:proofErr w:type="gramStart"/>
+      <w:r>
+        <w:t>user.email</w:t>
+      </w:r>
+      <w:proofErr w:type="spellEnd"/>
+      <w:proofErr w:type="gramEnd"/>
+      <w:r>
+        <w:t xml:space="preserve"> “youremail@domain.com” </w:t>
+      </w:r>
+    </w:p>
+    <w:p>
+      <w:r>
+        <w:rPr>
+          <w:rFonts w:hint="eastAsia"/>
+        </w:rPr>
+        <w:t>此时</w:t>
+      </w:r>
+      <w:r>
+        <w:t>$HOME目录下会新建一个.</w:t>
+      </w:r>
+      <w:proofErr w:type="spellStart"/>
+      <w:r>
+        <w:t>gitconfig</w:t>
+      </w:r>
+      <w:proofErr w:type="spellEnd"/>
+      <w:r>
+        <w:t>文件</w:t>
       </w:r>
     </w:p>
     <w:p/>
     <w:p>
       <w:r>
-        <w:rPr>
-          <w:rFonts w:hint="eastAsia"/>
-        </w:rPr>
-        <w:t>下载</w:t>
-      </w:r>
-      <w:r>
-        <w:t xml:space="preserve">git源码并解压 </w:t>
-      </w:r>
-    </w:p>
-    <w:p>
-      <w:r>
-        <w:rPr>
-          <w:rFonts w:hint="eastAsia"/>
-        </w:rPr>
-        <w:t>目前最新版本下载地址：</w:t>
-      </w:r>
-      <w:r>
-        <w:t xml:space="preserve">https://github.com/git/git/releases/tag/v2.11.0 </w:t>
-      </w:r>
-    </w:p>
-    <w:p>
-      <w:r>
-        <w:rPr>
-          <w:rFonts w:hint="eastAsia"/>
-        </w:rPr>
-        <w:t>解压</w:t>
-      </w:r>
-      <w:r>
-        <w:t xml:space="preserve"> tar zxvf git-2.11.0.tar.gz </w:t>
-      </w:r>
-    </w:p>
-    <w:p>
-      <w:r>
-        <w:t>cd git-2.11.0</w:t>
+        <w:t>2.为</w:t>
+      </w:r>
+      <w:proofErr w:type="spellStart"/>
+      <w:r>
+        <w:t>github</w:t>
+      </w:r>
+      <w:proofErr w:type="spellEnd"/>
+      <w:r>
+        <w:t xml:space="preserve">账号添加SSH keys </w:t>
+      </w:r>
+    </w:p>
+    <w:p>
+      <w:proofErr w:type="spellStart"/>
+      <w:r>
+        <w:t>ssh</w:t>
+      </w:r>
+      <w:proofErr w:type="spellEnd"/>
+      <w:r>
+        <w:t xml:space="preserve">-keygen -t </w:t>
+      </w:r>
+      <w:proofErr w:type="spellStart"/>
+      <w:r>
+        <w:t>ras</w:t>
+      </w:r>
+      <w:proofErr w:type="spellEnd"/>
+      <w:r>
+        <w:t xml:space="preserve"> -C “youremail@domain.com” </w:t>
+      </w:r>
+    </w:p>
+    <w:p>
+      <w:r>
+        <w:rPr>
+          <w:rFonts w:hint="eastAsia"/>
+        </w:rPr>
+        <w:t>系统会提示</w:t>
+      </w:r>
+      <w:r>
+        <w:t>key的保存位置（一般是~/.</w:t>
+      </w:r>
+      <w:proofErr w:type="spellStart"/>
+      <w:r>
+        <w:t>ssh</w:t>
+      </w:r>
+      <w:proofErr w:type="spellEnd"/>
+      <w:r>
+        <w:t>目录）和指定口令，保持默认，连续三次即可</w:t>
       </w:r>
     </w:p>
     <w:p/>
@@ -76,82 +458,63 @@
         <w:rPr>
           <w:rFonts w:hint="eastAsia"/>
         </w:rPr>
-        <w:t>编译安装</w:t>
-      </w:r>
-      <w:r>
-        <w:t xml:space="preserve"> </w:t>
-      </w:r>
-    </w:p>
-    <w:p>
-      <w:r>
-        <w:t xml:space="preserve">make prefix=/usr/local/git all </w:t>
-      </w:r>
-    </w:p>
-    <w:p>
-      <w:r>
-        <w:t>make prefix=/usr/local/git install</w:t>
-      </w:r>
-    </w:p>
-    <w:p/>
-    <w:p>
-      <w:r>
-        <w:rPr>
-          <w:rFonts w:hint="eastAsia"/>
-        </w:rPr>
-        <w:t>查看</w:t>
-      </w:r>
-      <w:r>
-        <w:t xml:space="preserve">git </w:t>
-      </w:r>
-    </w:p>
-    <w:p>
-      <w:r>
-        <w:t xml:space="preserve">whereis git </w:t>
-      </w:r>
-    </w:p>
-    <w:p>
-      <w:r>
-        <w:t>git –version</w:t>
-      </w:r>
-    </w:p>
-    <w:p/>
-    <w:p>
-      <w:r>
-        <w:rPr>
-          <w:rFonts w:hint="eastAsia"/>
-        </w:rPr>
-        <w:t>配置环境变量</w:t>
-      </w:r>
-      <w:r>
-        <w:t xml:space="preserve"> </w:t>
-      </w:r>
-    </w:p>
-    <w:p>
-      <w:r>
-        <w:t xml:space="preserve">vim /etc/profile </w:t>
-      </w:r>
-    </w:p>
-    <w:p>
-      <w:r>
-        <w:rPr>
-          <w:rFonts w:hint="eastAsia"/>
-        </w:rPr>
-        <w:t>加入</w:t>
-      </w:r>
-      <w:r>
-        <w:t xml:space="preserve">export PATH=$PATH:/usr/local/git/bin </w:t>
-      </w:r>
-    </w:p>
-    <w:p>
-      <w:r>
-        <w:rPr>
-          <w:rFonts w:hint="eastAsia"/>
-        </w:rPr>
-        <w:t>生效配置文件</w:t>
-      </w:r>
-      <w:r>
-        <w:t xml:space="preserve"> source /etc/profile</w:t>
-      </w:r>
+        <w:t>然后</w:t>
+      </w:r>
+      <w:r>
+        <w:t>vim打开id_rsa.pub文件，粘贴到</w:t>
+      </w:r>
+      <w:proofErr w:type="spellStart"/>
+      <w:r>
+        <w:t>github</w:t>
+      </w:r>
+      <w:proofErr w:type="spellEnd"/>
+      <w:r>
+        <w:t xml:space="preserve">账号管理的添加SSH KEY界面中 </w:t>
+      </w:r>
+    </w:p>
+    <w:p>
+      <w:r>
+        <w:t>vim ~/.</w:t>
+      </w:r>
+      <w:proofErr w:type="spellStart"/>
+      <w:r>
+        <w:t>ssh</w:t>
+      </w:r>
+      <w:proofErr w:type="spellEnd"/>
+      <w:r>
+        <w:t xml:space="preserve">/id_rsa.pub </w:t>
+      </w:r>
+    </w:p>
+    <w:p>
+      <w:pPr>
+        <w:rPr>
+          <w:rFonts w:hint="eastAsia"/>
+        </w:rPr>
+      </w:pPr>
+      <w:r>
+        <w:rPr>
+          <w:rFonts w:hint="eastAsia"/>
+        </w:rPr>
+        <w:t>然后将</w:t>
+      </w:r>
+      <w:r>
+        <w:t>id_rsa.pub文件中的内容粘贴到</w:t>
+      </w:r>
+      <w:proofErr w:type="spellStart"/>
+      <w:r>
+        <w:t>gitub</w:t>
+      </w:r>
+      <w:proofErr w:type="spellEnd"/>
+      <w:r>
+        <w:t>的“SSH and GPG keys”中。</w:t>
+      </w:r>
+    </w:p>
+    <w:p>
+      <w:pPr>
+        <w:rPr>
+          <w:rFonts w:hint="eastAsia"/>
+        </w:rPr>
+      </w:pPr>
     </w:p>
     <w:sectPr>
       <w:pgSz w:w="11906" w:h="16838"/>

--- a/git笔记.docx
+++ b/git笔记.docx
@@ -26,495 +26,933 @@
     </w:p>
     <w:p>
       <w:r>
-        <w:t>yum install curl-</w:t>
-      </w:r>
-      <w:proofErr w:type="spellStart"/>
-      <w:r>
-        <w:t>devel</w:t>
-      </w:r>
-      <w:proofErr w:type="spellEnd"/>
-      <w:r>
-        <w:t xml:space="preserve"> expat-</w:t>
-      </w:r>
-      <w:proofErr w:type="spellStart"/>
-      <w:r>
-        <w:t>devel</w:t>
-      </w:r>
-      <w:proofErr w:type="spellEnd"/>
+        <w:t>yum install curl-devel expat-devel gettext-devel openssl-devel zlib-devel gcc perl-ExtUtils-MakeMaker</w:t>
+      </w:r>
+    </w:p>
+    <w:p/>
+    <w:p>
+      <w:r>
+        <w:rPr>
+          <w:rFonts w:hint="eastAsia"/>
+        </w:rPr>
+        <w:t>下载</w:t>
+      </w:r>
+      <w:r>
+        <w:t xml:space="preserve">git源码并解压 </w:t>
+      </w:r>
+    </w:p>
+    <w:p>
+      <w:r>
+        <w:rPr>
+          <w:rFonts w:hint="eastAsia"/>
+        </w:rPr>
+        <w:t>目前最新版本下载地址：</w:t>
+      </w:r>
+      <w:r>
+        <w:t xml:space="preserve">https://github.com/git/git/releases/tag/v2.11.0 </w:t>
+      </w:r>
+    </w:p>
+    <w:p>
+      <w:r>
+        <w:rPr>
+          <w:rFonts w:hint="eastAsia"/>
+        </w:rPr>
+        <w:t>解压</w:t>
+      </w:r>
+      <w:r>
+        <w:t xml:space="preserve"> tar zxvf git-2.11.0.tar.gz </w:t>
+      </w:r>
+    </w:p>
+    <w:p>
+      <w:r>
+        <w:t>cd git-2.11.0</w:t>
+      </w:r>
+    </w:p>
+    <w:p/>
+    <w:p>
+      <w:r>
+        <w:rPr>
+          <w:rFonts w:hint="eastAsia"/>
+        </w:rPr>
+        <w:t>编译安装</w:t>
+      </w:r>
       <w:r>
         <w:t xml:space="preserve"> </w:t>
       </w:r>
-      <w:proofErr w:type="spellStart"/>
-      <w:r>
-        <w:t>gettext-devel</w:t>
-      </w:r>
-      <w:proofErr w:type="spellEnd"/>
+    </w:p>
+    <w:p>
+      <w:r>
+        <w:t xml:space="preserve">make prefix=/usr/local/git all </w:t>
+      </w:r>
+    </w:p>
+    <w:p>
+      <w:r>
+        <w:t>make prefix=/usr/local/git install</w:t>
+      </w:r>
+    </w:p>
+    <w:p/>
+    <w:p>
+      <w:r>
+        <w:rPr>
+          <w:rFonts w:hint="eastAsia"/>
+        </w:rPr>
+        <w:t>查看</w:t>
+      </w:r>
+      <w:r>
+        <w:t xml:space="preserve">git </w:t>
+      </w:r>
+    </w:p>
+    <w:p>
+      <w:r>
+        <w:t xml:space="preserve">whereis git </w:t>
+      </w:r>
+    </w:p>
+    <w:p>
+      <w:r>
+        <w:t>git –version</w:t>
+      </w:r>
+    </w:p>
+    <w:p/>
+    <w:p>
+      <w:r>
+        <w:rPr>
+          <w:rFonts w:hint="eastAsia"/>
+        </w:rPr>
+        <w:t>配置环境变量</w:t>
+      </w:r>
       <w:r>
         <w:t xml:space="preserve"> </w:t>
       </w:r>
-      <w:proofErr w:type="spellStart"/>
-      <w:r>
-        <w:t>openssl-devel</w:t>
-      </w:r>
-      <w:proofErr w:type="spellEnd"/>
+    </w:p>
+    <w:p>
+      <w:r>
+        <w:t xml:space="preserve">vim /etc/profile </w:t>
+      </w:r>
+    </w:p>
+    <w:p>
+      <w:r>
+        <w:rPr>
+          <w:rFonts w:hint="eastAsia"/>
+        </w:rPr>
+        <w:t>加入</w:t>
+      </w:r>
+      <w:r>
+        <w:t xml:space="preserve">export PATH=$PATH:/usr/local/git/bin </w:t>
+      </w:r>
+    </w:p>
+    <w:p>
+      <w:r>
+        <w:rPr>
+          <w:rFonts w:hint="eastAsia"/>
+        </w:rPr>
+        <w:t>生效配置文件</w:t>
+      </w:r>
+      <w:r>
+        <w:t xml:space="preserve"> source /etc/profile</w:t>
+      </w:r>
+    </w:p>
+    <w:p/>
+    <w:p>
+      <w:r>
+        <w:rPr>
+          <w:rFonts w:hint="eastAsia"/>
+        </w:rPr>
+        <w:t>查看版本 ：git</w:t>
+      </w:r>
+      <w:r>
+        <w:t xml:space="preserve"> –version </w:t>
+      </w:r>
+    </w:p>
+    <w:p>
+      <w:r>
+        <w:rPr>
+          <w:rFonts w:hint="eastAsia"/>
+        </w:rPr>
+        <w:t>查看文件状态：g</w:t>
+      </w:r>
+      <w:r>
+        <w:t>it status</w:t>
+      </w:r>
+    </w:p>
+    <w:p>
+      <w:r>
+        <w:rPr>
+          <w:rFonts w:hint="eastAsia"/>
+        </w:rPr>
+        <w:t>初始化仓库：g</w:t>
+      </w:r>
+      <w:r>
+        <w:t xml:space="preserve">it init </w:t>
+      </w:r>
+      <w:r>
+        <w:rPr>
+          <w:rFonts w:hint="eastAsia"/>
+        </w:rPr>
+        <w:t>仓库名</w:t>
+      </w:r>
+    </w:p>
+    <w:p>
+      <w:r>
+        <w:rPr>
+          <w:rFonts w:hint="eastAsia"/>
+        </w:rPr>
+        <w:t>推送到远程仓库：git</w:t>
+      </w:r>
+      <w:r>
+        <w:t xml:space="preserve"> push</w:t>
+      </w:r>
+    </w:p>
+    <w:p>
+      <w:r>
+        <w:rPr>
+          <w:rFonts w:hint="eastAsia"/>
+        </w:rPr>
+        <w:t>从远程仓库拉取回本地：git</w:t>
+      </w:r>
       <w:r>
         <w:t xml:space="preserve"> </w:t>
       </w:r>
-      <w:proofErr w:type="spellStart"/>
-      <w:r>
-        <w:t>zlib-devel</w:t>
-      </w:r>
-      <w:proofErr w:type="spellEnd"/>
-      <w:r>
+      <w:r>
+        <w:rPr>
+          <w:rFonts w:hint="eastAsia"/>
+        </w:rPr>
+        <w:t>pull</w:t>
+      </w:r>
+    </w:p>
+    <w:p/>
+    <w:p>
+      <w:r>
+        <w:rPr>
+          <w:rFonts w:hint="eastAsia"/>
+        </w:rPr>
+        <w:t>配置</w:t>
+      </w:r>
+      <w:r>
+        <w:t>git</w:t>
+      </w:r>
+    </w:p>
+    <w:p>
+      <w:r>
+        <w:t xml:space="preserve">1.设置用户名和email </w:t>
+      </w:r>
+    </w:p>
+    <w:p>
+      <w:r>
+        <w:t xml:space="preserve"># git config –global user.name “hiddenzzh” </w:t>
+      </w:r>
+    </w:p>
+    <w:p>
+      <w:r>
+        <w:t xml:space="preserve"># git config –global user.email “youremail@domain.com” </w:t>
+      </w:r>
+    </w:p>
+    <w:p>
+      <w:r>
+        <w:rPr>
+          <w:rFonts w:hint="eastAsia"/>
+        </w:rPr>
+        <w:t>此时</w:t>
+      </w:r>
+      <w:r>
+        <w:t>$HOME目录下会新建一个.gitconfig文件</w:t>
+      </w:r>
+    </w:p>
+    <w:p/>
+    <w:p>
+      <w:r>
+        <w:t xml:space="preserve">2.为github账号添加SSH keys </w:t>
+      </w:r>
+    </w:p>
+    <w:p>
+      <w:r>
+        <w:t xml:space="preserve">ssh-keygen -t ras -C “youremail@domain.com” </w:t>
+      </w:r>
+    </w:p>
+    <w:p>
+      <w:r>
+        <w:rPr>
+          <w:rFonts w:hint="eastAsia"/>
+        </w:rPr>
+        <w:t>系统会提示</w:t>
+      </w:r>
+      <w:r>
+        <w:t>key的保存位置（一般是~/.ssh目录）和指定口令，保持默认，连续三次即可</w:t>
+      </w:r>
+    </w:p>
+    <w:p/>
+    <w:p>
+      <w:r>
+        <w:rPr>
+          <w:rFonts w:hint="eastAsia"/>
+        </w:rPr>
+        <w:t>然后</w:t>
+      </w:r>
+      <w:r>
+        <w:t xml:space="preserve">vim打开id_rsa.pub文件，粘贴到github账号管理的添加SSH KEY界面中 </w:t>
+      </w:r>
+    </w:p>
+    <w:p>
+      <w:r>
+        <w:t xml:space="preserve">vim ~/.ssh/id_rsa.pub </w:t>
+      </w:r>
+    </w:p>
+    <w:p>
+      <w:r>
+        <w:rPr>
+          <w:rFonts w:hint="eastAsia"/>
+        </w:rPr>
+        <w:t>然后将</w:t>
+      </w:r>
+      <w:r>
+        <w:t>id_rsa.pub文件中的内容粘贴到gitub的“SSH and GPG keys”中。</w:t>
+      </w:r>
+    </w:p>
+    <w:p/>
+    <w:p>
+      <w:r>
+        <w:rPr>
+          <w:rFonts w:hint="eastAsia"/>
+        </w:rPr>
+        <w:t>查看修改：git</w:t>
+      </w:r>
+      <w:r>
+        <w:t xml:space="preserve"> diff ,</w:t>
+      </w:r>
+    </w:p>
+    <w:p>
+      <w:r>
+        <w:rPr>
+          <w:rFonts w:hint="eastAsia"/>
+        </w:rPr>
+        <w:lastRenderedPageBreak/>
+        <w:t>工作区与版本库里最新版本区别</w:t>
+      </w:r>
+      <w:r>
+        <w:t>:git diff HEAD –readme.txt</w:t>
+      </w:r>
+    </w:p>
+    <w:p>
+      <w:pPr>
+        <w:rPr>
+          <w:rFonts w:ascii="Consolas" w:hAnsi="Consolas"/>
+          <w:color w:val="000000"/>
+          <w:szCs w:val="21"/>
+          <w:shd w:val="clear" w:color="auto" w:fill="FFFFFF"/>
+        </w:rPr>
+      </w:pPr>
+      <w:r>
+        <w:rPr>
+          <w:rFonts w:hint="eastAsia"/>
+        </w:rPr>
+        <w:t>查看提交历史：</w:t>
+      </w:r>
+      <w:r>
+        <w:rPr>
+          <w:rFonts w:ascii="Consolas" w:hAnsi="Consolas"/>
+          <w:color w:val="000000"/>
+          <w:szCs w:val="21"/>
+          <w:shd w:val="clear" w:color="auto" w:fill="FFFFFF"/>
+        </w:rPr>
+        <w:t>git log --pretty=oneline</w:t>
+      </w:r>
+    </w:p>
+    <w:p>
+      <w:pPr>
+        <w:rPr>
+          <w:rStyle w:val="HTML"/>
+          <w:szCs w:val="21"/>
+          <w:shd w:val="clear" w:color="auto" w:fill="FFFFFF"/>
+        </w:rPr>
+      </w:pPr>
+      <w:r>
+        <w:rPr>
+          <w:rFonts w:ascii="Tahoma" w:hAnsi="Tahoma" w:cs="Tahoma"/>
+          <w:color w:val="222222"/>
+          <w:szCs w:val="21"/>
+          <w:shd w:val="clear" w:color="auto" w:fill="FFFFFF"/>
+        </w:rPr>
+        <w:t>查看远程库信息</w:t>
+      </w:r>
+      <w:r>
+        <w:rPr>
+          <w:rFonts w:ascii="Tahoma" w:hAnsi="Tahoma" w:cs="Tahoma" w:hint="eastAsia"/>
+          <w:color w:val="222222"/>
+          <w:szCs w:val="21"/>
+          <w:shd w:val="clear" w:color="auto" w:fill="FFFFFF"/>
+        </w:rPr>
+        <w:t>：</w:t>
+      </w:r>
+      <w:r>
+        <w:rPr>
+          <w:rStyle w:val="HTML"/>
+          <w:szCs w:val="21"/>
+          <w:shd w:val="clear" w:color="auto" w:fill="FFFFFF"/>
+        </w:rPr>
+        <w:t>git remote -v</w:t>
+      </w:r>
+    </w:p>
+    <w:p>
+      <w:pPr>
+        <w:rPr>
+          <w:rFonts w:ascii="Tahoma" w:hAnsi="Tahoma" w:cs="Tahoma"/>
+          <w:color w:val="222222"/>
+          <w:szCs w:val="21"/>
+          <w:shd w:val="clear" w:color="auto" w:fill="FFFFFF"/>
+        </w:rPr>
+      </w:pPr>
+      <w:r>
+        <w:rPr>
+          <w:rFonts w:ascii="Tahoma" w:hAnsi="Tahoma" w:cs="Tahoma"/>
+          <w:color w:val="222222"/>
+          <w:szCs w:val="21"/>
+          <w:shd w:val="clear" w:color="auto" w:fill="FFFFFF"/>
+        </w:rPr>
+        <w:t>创建并切换分支</w:t>
+      </w:r>
+      <w:r>
+        <w:rPr>
+          <w:rFonts w:ascii="Tahoma" w:hAnsi="Tahoma" w:cs="Tahoma" w:hint="eastAsia"/>
+          <w:color w:val="222222"/>
+          <w:szCs w:val="21"/>
+          <w:shd w:val="clear" w:color="auto" w:fill="FFFFFF"/>
+        </w:rPr>
+        <w:t>：</w:t>
+      </w:r>
+      <w:r>
+        <w:rPr>
+          <w:rFonts w:ascii="Consolas" w:hAnsi="Consolas"/>
+          <w:color w:val="000000"/>
+          <w:szCs w:val="21"/>
+          <w:shd w:val="clear" w:color="auto" w:fill="FFFFFF"/>
+        </w:rPr>
+        <w:t>git checkout -b dev</w:t>
+      </w:r>
+      <w:r>
+        <w:rPr>
+          <w:rFonts w:ascii="Consolas" w:hAnsi="Consolas" w:hint="eastAsia"/>
+          <w:color w:val="000000"/>
+          <w:szCs w:val="21"/>
+          <w:shd w:val="clear" w:color="auto" w:fill="FFFFFF"/>
+        </w:rPr>
+        <w:t>，</w:t>
+      </w:r>
+      <w:r>
+        <w:rPr>
+          <w:rFonts w:ascii="Tahoma" w:hAnsi="Tahoma" w:cs="Tahoma"/>
+          <w:color w:val="222222"/>
+          <w:szCs w:val="21"/>
+          <w:shd w:val="clear" w:color="auto" w:fill="FFFFFF"/>
+        </w:rPr>
+        <w:t>创建分支</w:t>
+      </w:r>
+      <w:r>
+        <w:rPr>
+          <w:rFonts w:ascii="Tahoma" w:hAnsi="Tahoma" w:cs="Tahoma" w:hint="eastAsia"/>
+          <w:color w:val="222222"/>
+          <w:szCs w:val="21"/>
+          <w:shd w:val="clear" w:color="auto" w:fill="FFFFFF"/>
+        </w:rPr>
+        <w:t>：</w:t>
+      </w:r>
+      <w:r>
+        <w:rPr>
+          <w:rFonts w:ascii="Tahoma" w:hAnsi="Tahoma" w:cs="Tahoma" w:hint="eastAsia"/>
+          <w:color w:val="222222"/>
+          <w:szCs w:val="21"/>
+          <w:shd w:val="clear" w:color="auto" w:fill="FFFFFF"/>
+        </w:rPr>
+        <w:t>git</w:t>
+      </w:r>
+      <w:r>
+        <w:rPr>
+          <w:rFonts w:ascii="Tahoma" w:hAnsi="Tahoma" w:cs="Tahoma"/>
+          <w:color w:val="222222"/>
+          <w:szCs w:val="21"/>
+          <w:shd w:val="clear" w:color="auto" w:fill="FFFFFF"/>
+        </w:rPr>
+        <w:t xml:space="preserve"> checkout dev</w:t>
+      </w:r>
+    </w:p>
+    <w:p>
+      <w:pPr>
+        <w:pStyle w:val="a3"/>
+        <w:shd w:val="clear" w:color="auto" w:fill="FFFFFF"/>
+        <w:spacing w:before="0" w:beforeAutospacing="0" w:after="0" w:afterAutospacing="0" w:line="450" w:lineRule="atLeast"/>
+        <w:rPr>
+          <w:rFonts w:ascii="Tahoma" w:hAnsi="Tahoma" w:cs="Tahoma"/>
+          <w:color w:val="222222"/>
+          <w:sz w:val="21"/>
+          <w:szCs w:val="21"/>
+        </w:rPr>
+      </w:pPr>
+      <w:r>
+        <w:rPr>
+          <w:rFonts w:ascii="Tahoma" w:hAnsi="Tahoma" w:cs="Tahoma"/>
+          <w:color w:val="222222"/>
+          <w:sz w:val="21"/>
+          <w:szCs w:val="21"/>
+        </w:rPr>
+        <w:t>可以用</w:t>
+      </w:r>
+      <w:r>
+        <w:rPr>
+          <w:rFonts w:ascii="Tahoma" w:hAnsi="Tahoma" w:cs="Tahoma"/>
+          <w:color w:val="222222"/>
+          <w:sz w:val="21"/>
+          <w:szCs w:val="21"/>
+        </w:rPr>
+        <w:t xml:space="preserve"> git stash </w:t>
+      </w:r>
+      <w:r>
+        <w:rPr>
+          <w:rFonts w:ascii="Tahoma" w:hAnsi="Tahoma" w:cs="Tahoma"/>
+          <w:color w:val="222222"/>
+          <w:sz w:val="21"/>
+          <w:szCs w:val="21"/>
+        </w:rPr>
+        <w:t>保存工作现场</w:t>
+      </w:r>
+      <w:r>
+        <w:rPr>
+          <w:rFonts w:ascii="Tahoma" w:hAnsi="Tahoma" w:cs="Tahoma"/>
+          <w:color w:val="222222"/>
+          <w:sz w:val="21"/>
+          <w:szCs w:val="21"/>
+        </w:rPr>
         <w:t xml:space="preserve"> </w:t>
       </w:r>
-      <w:proofErr w:type="spellStart"/>
-      <w:r>
-        <w:t>gcc</w:t>
-      </w:r>
-      <w:proofErr w:type="spellEnd"/>
-      <w:r>
+      <w:r>
+        <w:rPr>
+          <w:rFonts w:ascii="Tahoma" w:hAnsi="Tahoma" w:cs="Tahoma"/>
+          <w:color w:val="222222"/>
+          <w:sz w:val="21"/>
+          <w:szCs w:val="21"/>
+        </w:rPr>
+        <w:t>，在用它之前可以</w:t>
+      </w:r>
+      <w:r>
+        <w:rPr>
+          <w:rFonts w:ascii="Tahoma" w:hAnsi="Tahoma" w:cs="Tahoma"/>
+          <w:color w:val="222222"/>
+          <w:sz w:val="21"/>
+          <w:szCs w:val="21"/>
+        </w:rPr>
+        <w:t xml:space="preserve"> git stash list </w:t>
+      </w:r>
+      <w:r>
+        <w:rPr>
+          <w:rFonts w:ascii="Tahoma" w:hAnsi="Tahoma" w:cs="Tahoma"/>
+          <w:color w:val="222222"/>
+          <w:sz w:val="21"/>
+          <w:szCs w:val="21"/>
+        </w:rPr>
+        <w:t>查看有几个暂存的列表</w:t>
+      </w:r>
+    </w:p>
+    <w:p>
+      <w:pPr>
+        <w:pStyle w:val="a3"/>
+        <w:shd w:val="clear" w:color="auto" w:fill="FFFFFF"/>
+        <w:spacing w:before="0" w:beforeAutospacing="0" w:after="0" w:afterAutospacing="0" w:line="450" w:lineRule="atLeast"/>
+        <w:rPr>
+          <w:rFonts w:ascii="Tahoma" w:hAnsi="Tahoma" w:cs="Tahoma"/>
+          <w:color w:val="222222"/>
+          <w:sz w:val="21"/>
+          <w:szCs w:val="21"/>
+        </w:rPr>
+      </w:pPr>
+      <w:r>
+        <w:rPr>
+          <w:rFonts w:ascii="Tahoma" w:hAnsi="Tahoma" w:cs="Tahoma"/>
+          <w:color w:val="222222"/>
+          <w:sz w:val="21"/>
+          <w:szCs w:val="21"/>
+        </w:rPr>
+        <w:t>查看有几个暂存的列表</w:t>
+      </w:r>
+    </w:p>
+    <w:p>
+      <w:pPr>
+        <w:rPr>
+          <w:rFonts w:ascii="Consolas" w:hAnsi="Consolas"/>
+          <w:color w:val="000000"/>
+          <w:szCs w:val="21"/>
+          <w:shd w:val="clear" w:color="auto" w:fill="FFFFFF"/>
+        </w:rPr>
+      </w:pPr>
+      <w:r>
+        <w:rPr>
+          <w:rFonts w:ascii="Tahoma" w:hAnsi="Tahoma" w:cs="Tahoma"/>
+          <w:color w:val="222222"/>
+          <w:szCs w:val="21"/>
+          <w:shd w:val="clear" w:color="auto" w:fill="FFFFFF"/>
+        </w:rPr>
+        <w:t>恢复</w:t>
+      </w:r>
+      <w:r>
+        <w:rPr>
+          <w:rFonts w:ascii="Tahoma" w:hAnsi="Tahoma" w:cs="Tahoma"/>
+          <w:color w:val="222222"/>
+          <w:szCs w:val="21"/>
+          <w:shd w:val="clear" w:color="auto" w:fill="FFFFFF"/>
+        </w:rPr>
         <w:t xml:space="preserve"> </w:t>
       </w:r>
-      <w:proofErr w:type="spellStart"/>
-      <w:r>
-        <w:t>perl-ExtUtils-MakeMaker</w:t>
-      </w:r>
-      <w:proofErr w:type="spellEnd"/>
-    </w:p>
-    <w:p/>
-    <w:p>
-      <w:r>
-        <w:rPr>
-          <w:rFonts w:hint="eastAsia"/>
-        </w:rPr>
-        <w:t>下载</w:t>
-      </w:r>
-      <w:r>
-        <w:t xml:space="preserve">git源码并解压 </w:t>
-      </w:r>
-    </w:p>
-    <w:p>
-      <w:r>
-        <w:rPr>
-          <w:rFonts w:hint="eastAsia"/>
-        </w:rPr>
-        <w:t>目前最新版本下载地址：</w:t>
-      </w:r>
-      <w:r>
-        <w:t xml:space="preserve">https://github.com/git/git/releases/tag/v2.11.0 </w:t>
-      </w:r>
-    </w:p>
-    <w:p>
-      <w:r>
-        <w:rPr>
-          <w:rFonts w:hint="eastAsia"/>
-        </w:rPr>
-        <w:t>解压</w:t>
-      </w:r>
-      <w:r>
-        <w:t xml:space="preserve"> tar </w:t>
-      </w:r>
-      <w:proofErr w:type="spellStart"/>
-      <w:r>
-        <w:t>zxvf</w:t>
-      </w:r>
-      <w:proofErr w:type="spellEnd"/>
-      <w:r>
-        <w:t xml:space="preserve"> git-2.11.0.tar.gz </w:t>
-      </w:r>
-    </w:p>
-    <w:p>
-      <w:r>
-        <w:t>cd git-2.11.0</w:t>
-      </w:r>
-    </w:p>
-    <w:p/>
-    <w:p>
-      <w:r>
-        <w:rPr>
-          <w:rFonts w:hint="eastAsia"/>
-        </w:rPr>
-        <w:t>编译安装</w:t>
-      </w:r>
-      <w:r>
+      <w:r>
+        <w:rPr>
+          <w:rFonts w:ascii="Tahoma" w:hAnsi="Tahoma" w:cs="Tahoma"/>
+          <w:color w:val="222222"/>
+          <w:szCs w:val="21"/>
+          <w:shd w:val="clear" w:color="auto" w:fill="FFFFFF"/>
+        </w:rPr>
+        <w:t>工作现场</w:t>
+      </w:r>
+      <w:r>
+        <w:rPr>
+          <w:rFonts w:ascii="Tahoma" w:hAnsi="Tahoma" w:cs="Tahoma" w:hint="eastAsia"/>
+          <w:color w:val="222222"/>
+          <w:szCs w:val="21"/>
+          <w:shd w:val="clear" w:color="auto" w:fill="FFFFFF"/>
+        </w:rPr>
+        <w:t>：</w:t>
+      </w:r>
+      <w:r>
+        <w:rPr>
+          <w:rFonts w:ascii="Consolas" w:hAnsi="Consolas"/>
+          <w:color w:val="000000"/>
+          <w:szCs w:val="21"/>
+          <w:shd w:val="clear" w:color="auto" w:fill="FFFFFF"/>
+        </w:rPr>
+        <w:t>git stash apply</w:t>
+      </w:r>
+    </w:p>
+    <w:p>
+      <w:pPr>
+        <w:rPr>
+          <w:rFonts w:ascii="Consolas" w:hAnsi="Consolas"/>
+          <w:color w:val="000000"/>
+          <w:szCs w:val="21"/>
+          <w:shd w:val="clear" w:color="auto" w:fill="FFFFFF"/>
+        </w:rPr>
+      </w:pPr>
+      <w:r>
+        <w:rPr>
+          <w:rFonts w:ascii="Tahoma" w:hAnsi="Tahoma" w:cs="Tahoma"/>
+          <w:color w:val="222222"/>
+          <w:szCs w:val="21"/>
+          <w:shd w:val="clear" w:color="auto" w:fill="FFFFFF"/>
+        </w:rPr>
+        <w:t>来删除</w:t>
+      </w:r>
+      <w:r>
+        <w:rPr>
+          <w:rFonts w:ascii="Tahoma" w:hAnsi="Tahoma" w:cs="Tahoma"/>
+          <w:color w:val="222222"/>
+          <w:szCs w:val="21"/>
+          <w:shd w:val="clear" w:color="auto" w:fill="FFFFFF"/>
+        </w:rPr>
         <w:t xml:space="preserve"> </w:t>
       </w:r>
-    </w:p>
-    <w:p>
-      <w:r>
-        <w:t>make prefix=/</w:t>
-      </w:r>
-      <w:proofErr w:type="spellStart"/>
-      <w:r>
-        <w:t>usr</w:t>
-      </w:r>
-      <w:proofErr w:type="spellEnd"/>
-      <w:r>
-        <w:t xml:space="preserve">/local/git all </w:t>
-      </w:r>
-    </w:p>
-    <w:p>
-      <w:r>
-        <w:t>make prefix=/</w:t>
-      </w:r>
-      <w:proofErr w:type="spellStart"/>
-      <w:r>
-        <w:t>usr</w:t>
-      </w:r>
-      <w:proofErr w:type="spellEnd"/>
-      <w:r>
-        <w:t>/local/git install</w:t>
-      </w:r>
-    </w:p>
-    <w:p/>
-    <w:p>
-      <w:r>
-        <w:rPr>
-          <w:rFonts w:hint="eastAsia"/>
-        </w:rPr>
-        <w:t>查看</w:t>
-      </w:r>
-      <w:r>
-        <w:t xml:space="preserve">git </w:t>
-      </w:r>
-    </w:p>
-    <w:p>
-      <w:proofErr w:type="spellStart"/>
-      <w:r>
-        <w:t>whereis</w:t>
-      </w:r>
-      <w:proofErr w:type="spellEnd"/>
-      <w:r>
-        <w:t xml:space="preserve"> git </w:t>
-      </w:r>
-    </w:p>
-    <w:p>
-      <w:r>
-        <w:t>git –version</w:t>
-      </w:r>
-    </w:p>
-    <w:p/>
-    <w:p>
-      <w:r>
-        <w:rPr>
-          <w:rFonts w:hint="eastAsia"/>
-        </w:rPr>
-        <w:t>配置环境变量</w:t>
-      </w:r>
-      <w:r>
+      <w:r>
+        <w:rPr>
+          <w:rFonts w:ascii="Tahoma" w:hAnsi="Tahoma" w:cs="Tahoma"/>
+          <w:color w:val="222222"/>
+          <w:szCs w:val="21"/>
+          <w:shd w:val="clear" w:color="auto" w:fill="FFFFFF"/>
+        </w:rPr>
+        <w:t>工作现场</w:t>
+      </w:r>
+      <w:r>
+        <w:rPr>
+          <w:rFonts w:ascii="Tahoma" w:hAnsi="Tahoma" w:cs="Tahoma" w:hint="eastAsia"/>
+          <w:color w:val="222222"/>
+          <w:szCs w:val="21"/>
+          <w:shd w:val="clear" w:color="auto" w:fill="FFFFFF"/>
+        </w:rPr>
+        <w:t>：</w:t>
+      </w:r>
+      <w:r>
+        <w:rPr>
+          <w:rFonts w:ascii="Consolas" w:hAnsi="Consolas"/>
+          <w:color w:val="000000"/>
+          <w:szCs w:val="21"/>
+          <w:shd w:val="clear" w:color="auto" w:fill="FFFFFF"/>
+        </w:rPr>
+        <w:t>git stash drop</w:t>
+      </w:r>
+    </w:p>
+    <w:p>
+      <w:pPr>
+        <w:rPr>
+          <w:rFonts w:ascii="Consolas" w:hAnsi="Consolas"/>
+          <w:color w:val="000000"/>
+          <w:szCs w:val="21"/>
+          <w:shd w:val="clear" w:color="auto" w:fill="FFFFFF"/>
+        </w:rPr>
+      </w:pPr>
+      <w:r>
+        <w:rPr>
+          <w:rFonts w:ascii="Consolas" w:hAnsi="Consolas" w:hint="eastAsia"/>
+          <w:color w:val="000000"/>
+          <w:szCs w:val="21"/>
+          <w:shd w:val="clear" w:color="auto" w:fill="FFFFFF"/>
+        </w:rPr>
+        <w:t>查看当前分支</w:t>
+      </w:r>
+      <w:r>
+        <w:rPr>
+          <w:rFonts w:ascii="Consolas" w:hAnsi="Consolas" w:hint="eastAsia"/>
+          <w:color w:val="000000"/>
+          <w:szCs w:val="21"/>
+          <w:shd w:val="clear" w:color="auto" w:fill="FFFFFF"/>
+        </w:rPr>
+        <w:t>git</w:t>
+      </w:r>
+      <w:r>
+        <w:rPr>
+          <w:rFonts w:ascii="Consolas" w:hAnsi="Consolas"/>
+          <w:color w:val="000000"/>
+          <w:szCs w:val="21"/>
+          <w:shd w:val="clear" w:color="auto" w:fill="FFFFFF"/>
+        </w:rPr>
         <w:t xml:space="preserve"> </w:t>
       </w:r>
-    </w:p>
-    <w:p>
-      <w:r>
-        <w:t>vim /</w:t>
-      </w:r>
-      <w:proofErr w:type="spellStart"/>
-      <w:r>
-        <w:t>etc</w:t>
-      </w:r>
-      <w:proofErr w:type="spellEnd"/>
-      <w:r>
-        <w:t xml:space="preserve">/profile </w:t>
-      </w:r>
-    </w:p>
-    <w:p>
-      <w:r>
-        <w:rPr>
-          <w:rFonts w:hint="eastAsia"/>
-        </w:rPr>
-        <w:t>加入</w:t>
-      </w:r>
-      <w:r>
-        <w:t>export PATH=$PATH:/</w:t>
-      </w:r>
-      <w:proofErr w:type="spellStart"/>
-      <w:r>
-        <w:t>usr</w:t>
-      </w:r>
-      <w:proofErr w:type="spellEnd"/>
-      <w:r>
-        <w:t xml:space="preserve">/local/git/bin </w:t>
-      </w:r>
-    </w:p>
-    <w:p>
-      <w:r>
-        <w:rPr>
-          <w:rFonts w:hint="eastAsia"/>
-        </w:rPr>
-        <w:t>生效配置文件</w:t>
-      </w:r>
-      <w:r>
-        <w:t xml:space="preserve"> source /</w:t>
-      </w:r>
-      <w:proofErr w:type="spellStart"/>
-      <w:r>
-        <w:t>etc</w:t>
-      </w:r>
-      <w:proofErr w:type="spellEnd"/>
-      <w:r>
-        <w:t>/profile</w:t>
-      </w:r>
-    </w:p>
-    <w:p/>
-    <w:p>
-      <w:r>
-        <w:rPr>
-          <w:rFonts w:hint="eastAsia"/>
-        </w:rPr>
-        <w:t>查看版本 ：git</w:t>
-      </w:r>
-      <w:r>
-        <w:t xml:space="preserve"> –version </w:t>
-      </w:r>
-    </w:p>
-    <w:p>
-      <w:r>
-        <w:rPr>
-          <w:rFonts w:hint="eastAsia"/>
-        </w:rPr>
-        <w:t>查看文件状态：g</w:t>
-      </w:r>
-      <w:r>
-        <w:t>it status</w:t>
-      </w:r>
-    </w:p>
-    <w:p>
-      <w:r>
-        <w:rPr>
-          <w:rFonts w:hint="eastAsia"/>
-        </w:rPr>
-        <w:t>初始化仓库：g</w:t>
-      </w:r>
-      <w:r>
-        <w:t xml:space="preserve">it </w:t>
-      </w:r>
-      <w:proofErr w:type="spellStart"/>
-      <w:r>
-        <w:t>init</w:t>
-      </w:r>
-      <w:proofErr w:type="spellEnd"/>
-      <w:r>
-        <w:t xml:space="preserve"> </w:t>
-      </w:r>
-      <w:r>
-        <w:rPr>
-          <w:rFonts w:hint="eastAsia"/>
-        </w:rPr>
-        <w:t>仓库名</w:t>
-      </w:r>
-    </w:p>
-    <w:p>
-      <w:r>
-        <w:rPr>
-          <w:rFonts w:hint="eastAsia"/>
-        </w:rPr>
-        <w:t>推送到远程仓库：git</w:t>
-      </w:r>
-      <w:r>
-        <w:t xml:space="preserve"> push</w:t>
-      </w:r>
-    </w:p>
-    <w:p>
-      <w:r>
-        <w:rPr>
-          <w:rFonts w:hint="eastAsia"/>
-        </w:rPr>
-        <w:t>从远程仓库拉取回本地：git</w:t>
-      </w:r>
-      <w:r>
-        <w:t xml:space="preserve"> </w:t>
-      </w:r>
-      <w:proofErr w:type="gramStart"/>
-      <w:r>
-        <w:rPr>
-          <w:rFonts w:hint="eastAsia"/>
-        </w:rPr>
-        <w:t>pull</w:t>
-      </w:r>
-      <w:proofErr w:type="gramEnd"/>
-    </w:p>
-    <w:p/>
-    <w:p>
-      <w:r>
-        <w:rPr>
-          <w:rFonts w:hint="eastAsia"/>
-        </w:rPr>
-        <w:t>配置</w:t>
-      </w:r>
-      <w:r>
+      <w:r>
+        <w:rPr>
+          <w:rFonts w:ascii="Consolas" w:hAnsi="Consolas" w:hint="eastAsia"/>
+          <w:color w:val="000000"/>
+          <w:szCs w:val="21"/>
+          <w:shd w:val="clear" w:color="auto" w:fill="FFFFFF"/>
+        </w:rPr>
+        <w:t>branch</w:t>
+      </w:r>
+      <w:r>
+        <w:rPr>
+          <w:rFonts w:ascii="Consolas" w:hAnsi="Consolas" w:hint="eastAsia"/>
+          <w:color w:val="000000"/>
+          <w:szCs w:val="21"/>
+          <w:shd w:val="clear" w:color="auto" w:fill="FFFFFF"/>
+        </w:rPr>
+        <w:t>，查看远程分支</w:t>
+      </w:r>
+      <w:r>
+        <w:rPr>
+          <w:rFonts w:ascii="Consolas" w:hAnsi="Consolas" w:hint="eastAsia"/>
+          <w:color w:val="000000"/>
+          <w:szCs w:val="21"/>
+          <w:shd w:val="clear" w:color="auto" w:fill="FFFFFF"/>
+        </w:rPr>
         <w:t>git</w:t>
       </w:r>
-    </w:p>
-    <w:p>
-      <w:r>
-        <w:t xml:space="preserve">1.设置用户名和email </w:t>
+      <w:r>
+        <w:rPr>
+          <w:rFonts w:ascii="Consolas" w:hAnsi="Consolas"/>
+          <w:color w:val="000000"/>
+          <w:szCs w:val="21"/>
+          <w:shd w:val="clear" w:color="auto" w:fill="FFFFFF"/>
+        </w:rPr>
+        <w:t xml:space="preserve"> branch -r</w:t>
+      </w:r>
+      <w:r>
+        <w:rPr>
+          <w:rFonts w:ascii="Consolas" w:hAnsi="Consolas" w:hint="eastAsia"/>
+          <w:color w:val="000000"/>
+          <w:szCs w:val="21"/>
+          <w:shd w:val="clear" w:color="auto" w:fill="FFFFFF"/>
+        </w:rPr>
+        <w:t>，查看所有：</w:t>
+      </w:r>
+      <w:r>
+        <w:rPr>
+          <w:rFonts w:ascii="Consolas" w:hAnsi="Consolas" w:hint="eastAsia"/>
+          <w:color w:val="000000"/>
+          <w:szCs w:val="21"/>
+          <w:shd w:val="clear" w:color="auto" w:fill="FFFFFF"/>
+        </w:rPr>
+        <w:t>git</w:t>
+      </w:r>
+      <w:r>
+        <w:rPr>
+          <w:rFonts w:ascii="Consolas" w:hAnsi="Consolas"/>
+          <w:color w:val="000000"/>
+          <w:szCs w:val="21"/>
+          <w:shd w:val="clear" w:color="auto" w:fill="FFFFFF"/>
+        </w:rPr>
+        <w:t xml:space="preserve"> branch -a.</w:t>
+      </w:r>
+    </w:p>
+    <w:p>
+      <w:pPr>
+        <w:rPr>
+          <w:rFonts w:ascii="Consolas" w:hAnsi="Consolas"/>
+          <w:color w:val="000000"/>
+          <w:szCs w:val="21"/>
+          <w:shd w:val="clear" w:color="auto" w:fill="FFFFFF"/>
+        </w:rPr>
+      </w:pPr>
+      <w:r>
+        <w:rPr>
+          <w:rFonts w:ascii="Consolas" w:hAnsi="Consolas" w:hint="eastAsia"/>
+          <w:color w:val="000000"/>
+          <w:szCs w:val="21"/>
+          <w:shd w:val="clear" w:color="auto" w:fill="FFFFFF"/>
+        </w:rPr>
+        <w:t>删除分支：</w:t>
+      </w:r>
+      <w:r>
+        <w:rPr>
+          <w:rFonts w:ascii="Consolas" w:hAnsi="Consolas" w:hint="eastAsia"/>
+          <w:color w:val="000000"/>
+          <w:szCs w:val="21"/>
+          <w:shd w:val="clear" w:color="auto" w:fill="FFFFFF"/>
+        </w:rPr>
+        <w:t>g</w:t>
+      </w:r>
+      <w:r>
+        <w:rPr>
+          <w:rFonts w:ascii="Consolas" w:hAnsi="Consolas"/>
+          <w:color w:val="000000"/>
+          <w:szCs w:val="21"/>
+          <w:shd w:val="clear" w:color="auto" w:fill="FFFFFF"/>
+        </w:rPr>
+        <w:t>it branch -d dev,</w:t>
+      </w:r>
+    </w:p>
+    <w:p>
+      <w:pPr>
+        <w:rPr>
+          <w:rFonts w:ascii="Consolas" w:hAnsi="Consolas"/>
+          <w:color w:val="000000"/>
+          <w:szCs w:val="21"/>
+          <w:shd w:val="clear" w:color="auto" w:fill="FFFFFF"/>
+        </w:rPr>
+      </w:pPr>
+      <w:r>
+        <w:rPr>
+          <w:rFonts w:ascii="Tahoma" w:hAnsi="Tahoma" w:cs="Tahoma"/>
+          <w:color w:val="222222"/>
+          <w:szCs w:val="21"/>
+          <w:shd w:val="clear" w:color="auto" w:fill="FFFFFF"/>
+        </w:rPr>
+        <w:t>(</w:t>
+      </w:r>
+      <w:r>
+        <w:rPr>
+          <w:rFonts w:ascii="Tahoma" w:hAnsi="Tahoma" w:cs="Tahoma"/>
+          <w:color w:val="222222"/>
+          <w:szCs w:val="21"/>
+          <w:shd w:val="clear" w:color="auto" w:fill="FFFFFF"/>
+        </w:rPr>
+        <w:t>删除远程分支</w:t>
+      </w:r>
+      <w:r>
+        <w:rPr>
+          <w:rFonts w:ascii="Tahoma" w:hAnsi="Tahoma" w:cs="Tahoma"/>
+          <w:color w:val="222222"/>
+          <w:szCs w:val="21"/>
+          <w:shd w:val="clear" w:color="auto" w:fill="FFFFFF"/>
+        </w:rPr>
+        <w:t>)</w:t>
+      </w:r>
+      <w:r>
+        <w:rPr>
+          <w:rFonts w:ascii="Tahoma" w:hAnsi="Tahoma" w:cs="Tahoma"/>
+          <w:color w:val="222222"/>
+          <w:szCs w:val="21"/>
+          <w:shd w:val="clear" w:color="auto" w:fill="FFFFFF"/>
+        </w:rPr>
+        <w:t>冒号前面的空格不能少，原理是把一个空分支</w:t>
+      </w:r>
+      <w:r>
+        <w:rPr>
+          <w:rFonts w:ascii="Tahoma" w:hAnsi="Tahoma" w:cs="Tahoma"/>
+          <w:color w:val="222222"/>
+          <w:szCs w:val="21"/>
+          <w:shd w:val="clear" w:color="auto" w:fill="FFFFFF"/>
+        </w:rPr>
+        <w:t>push</w:t>
+      </w:r>
+      <w:r>
+        <w:rPr>
+          <w:rFonts w:ascii="Tahoma" w:hAnsi="Tahoma" w:cs="Tahoma"/>
+          <w:color w:val="222222"/>
+          <w:szCs w:val="21"/>
+          <w:shd w:val="clear" w:color="auto" w:fill="FFFFFF"/>
+        </w:rPr>
+        <w:t>到</w:t>
+      </w:r>
+      <w:r>
+        <w:rPr>
+          <w:rFonts w:ascii="Tahoma" w:hAnsi="Tahoma" w:cs="Tahoma"/>
+          <w:color w:val="222222"/>
+          <w:szCs w:val="21"/>
+          <w:shd w:val="clear" w:color="auto" w:fill="FFFFFF"/>
+        </w:rPr>
+        <w:t>server</w:t>
+      </w:r>
+      <w:r>
+        <w:rPr>
+          <w:rFonts w:ascii="Tahoma" w:hAnsi="Tahoma" w:cs="Tahoma"/>
+          <w:color w:val="222222"/>
+          <w:szCs w:val="21"/>
+          <w:shd w:val="clear" w:color="auto" w:fill="FFFFFF"/>
+        </w:rPr>
+        <w:t>上，相当于删除该分支。</w:t>
+      </w:r>
+      <w:r>
+        <w:rPr>
+          <w:rFonts w:ascii="Tahoma" w:hAnsi="Tahoma" w:cs="Tahoma" w:hint="eastAsia"/>
+          <w:color w:val="222222"/>
+          <w:szCs w:val="21"/>
+          <w:shd w:val="clear" w:color="auto" w:fill="FFFFFF"/>
+        </w:rPr>
+        <w:t>：</w:t>
+      </w:r>
+      <w:r>
+        <w:rPr>
+          <w:rFonts w:ascii="Consolas" w:hAnsi="Consolas"/>
+          <w:color w:val="000000"/>
+          <w:szCs w:val="21"/>
+          <w:shd w:val="clear" w:color="auto" w:fill="FFFFFF"/>
+        </w:rPr>
+        <w:t>git push origin :branch-name</w:t>
+      </w:r>
+    </w:p>
+    <w:p>
+      <w:pPr>
+        <w:rPr>
+          <w:rFonts w:hint="eastAsia"/>
+        </w:rPr>
+      </w:pPr>
+      <w:r>
+        <w:rPr>
+          <w:rFonts w:ascii="Tahoma" w:hAnsi="Tahoma" w:cs="Tahoma"/>
+          <w:color w:val="222222"/>
+          <w:szCs w:val="21"/>
+          <w:shd w:val="clear" w:color="auto" w:fill="FFFFFF"/>
+        </w:rPr>
+        <w:t>查看分支合并图</w:t>
+      </w:r>
+      <w:r>
+        <w:rPr>
+          <w:rFonts w:ascii="Tahoma" w:hAnsi="Tahoma" w:cs="Tahoma" w:hint="eastAsia"/>
+          <w:color w:val="222222"/>
+          <w:szCs w:val="21"/>
+          <w:shd w:val="clear" w:color="auto" w:fill="FFFFFF"/>
+        </w:rPr>
+        <w:t>：</w:t>
+      </w:r>
+      <w:r>
+        <w:rPr>
+          <w:rFonts w:ascii="Consolas" w:hAnsi="Consolas"/>
+          <w:color w:val="000000"/>
+          <w:szCs w:val="21"/>
+          <w:shd w:val="clear" w:color="auto" w:fill="FFFFFF"/>
+        </w:rPr>
+        <w:t>git log --graph</w:t>
       </w:r>
       <w:bookmarkStart w:id="0" w:name="_GoBack"/>
       <w:bookmarkEnd w:id="0"/>
-    </w:p>
-    <w:p>
-      <w:r>
-        <w:t># git config –global user.name “</w:t>
-      </w:r>
-      <w:proofErr w:type="spellStart"/>
-      <w:r>
-        <w:t>hiddenzzh</w:t>
-      </w:r>
-      <w:proofErr w:type="spellEnd"/>
-      <w:r>
-        <w:t xml:space="preserve">” </w:t>
-      </w:r>
-    </w:p>
-    <w:p>
-      <w:r>
-        <w:t xml:space="preserve"># git config –global </w:t>
-      </w:r>
-      <w:proofErr w:type="spellStart"/>
-      <w:proofErr w:type="gramStart"/>
-      <w:r>
-        <w:t>user.email</w:t>
-      </w:r>
-      <w:proofErr w:type="spellEnd"/>
-      <w:proofErr w:type="gramEnd"/>
-      <w:r>
-        <w:t xml:space="preserve"> “youremail@domain.com” </w:t>
-      </w:r>
-    </w:p>
-    <w:p>
-      <w:r>
-        <w:rPr>
-          <w:rFonts w:hint="eastAsia"/>
-        </w:rPr>
-        <w:t>此时</w:t>
-      </w:r>
-      <w:r>
-        <w:t>$HOME目录下会新建一个.</w:t>
-      </w:r>
-      <w:proofErr w:type="spellStart"/>
-      <w:r>
-        <w:t>gitconfig</w:t>
-      </w:r>
-      <w:proofErr w:type="spellEnd"/>
-      <w:r>
-        <w:t>文件</w:t>
-      </w:r>
-    </w:p>
-    <w:p/>
-    <w:p>
-      <w:r>
-        <w:t>2.为</w:t>
-      </w:r>
-      <w:proofErr w:type="spellStart"/>
-      <w:r>
-        <w:t>github</w:t>
-      </w:r>
-      <w:proofErr w:type="spellEnd"/>
-      <w:r>
-        <w:t xml:space="preserve">账号添加SSH keys </w:t>
-      </w:r>
-    </w:p>
-    <w:p>
-      <w:proofErr w:type="spellStart"/>
-      <w:r>
-        <w:t>ssh</w:t>
-      </w:r>
-      <w:proofErr w:type="spellEnd"/>
-      <w:r>
-        <w:t xml:space="preserve">-keygen -t </w:t>
-      </w:r>
-      <w:proofErr w:type="spellStart"/>
-      <w:r>
-        <w:t>ras</w:t>
-      </w:r>
-      <w:proofErr w:type="spellEnd"/>
-      <w:r>
-        <w:t xml:space="preserve"> -C “youremail@domain.com” </w:t>
-      </w:r>
-    </w:p>
-    <w:p>
-      <w:r>
-        <w:rPr>
-          <w:rFonts w:hint="eastAsia"/>
-        </w:rPr>
-        <w:t>系统会提示</w:t>
-      </w:r>
-      <w:r>
-        <w:t>key的保存位置（一般是~/.</w:t>
-      </w:r>
-      <w:proofErr w:type="spellStart"/>
-      <w:r>
-        <w:t>ssh</w:t>
-      </w:r>
-      <w:proofErr w:type="spellEnd"/>
-      <w:r>
-        <w:t>目录）和指定口令，保持默认，连续三次即可</w:t>
-      </w:r>
-    </w:p>
-    <w:p/>
-    <w:p>
-      <w:r>
-        <w:rPr>
-          <w:rFonts w:hint="eastAsia"/>
-        </w:rPr>
-        <w:t>然后</w:t>
-      </w:r>
-      <w:r>
-        <w:t>vim打开id_rsa.pub文件，粘贴到</w:t>
-      </w:r>
-      <w:proofErr w:type="spellStart"/>
-      <w:r>
-        <w:t>github</w:t>
-      </w:r>
-      <w:proofErr w:type="spellEnd"/>
-      <w:r>
-        <w:t xml:space="preserve">账号管理的添加SSH KEY界面中 </w:t>
-      </w:r>
-    </w:p>
-    <w:p>
-      <w:r>
-        <w:t>vim ~/.</w:t>
-      </w:r>
-      <w:proofErr w:type="spellStart"/>
-      <w:r>
-        <w:t>ssh</w:t>
-      </w:r>
-      <w:proofErr w:type="spellEnd"/>
-      <w:r>
-        <w:t xml:space="preserve">/id_rsa.pub </w:t>
-      </w:r>
-    </w:p>
-    <w:p>
-      <w:pPr>
-        <w:rPr>
-          <w:rFonts w:hint="eastAsia"/>
-        </w:rPr>
-      </w:pPr>
-      <w:r>
-        <w:rPr>
-          <w:rFonts w:hint="eastAsia"/>
-        </w:rPr>
-        <w:t>然后将</w:t>
-      </w:r>
-      <w:r>
-        <w:t>id_rsa.pub文件中的内容粘贴到</w:t>
-      </w:r>
-      <w:proofErr w:type="spellStart"/>
-      <w:r>
-        <w:t>gitub</w:t>
-      </w:r>
-      <w:proofErr w:type="spellEnd"/>
-      <w:r>
-        <w:t>的“SSH and GPG keys”中。</w:t>
-      </w:r>
-    </w:p>
-    <w:p>
-      <w:pPr>
-        <w:rPr>
-          <w:rFonts w:hint="eastAsia"/>
-        </w:rPr>
-      </w:pPr>
     </w:p>
     <w:sectPr>
       <w:pgSz w:w="11906" w:h="16838"/>
@@ -953,6 +1391,38 @@
     <w:semiHidden/>
     <w:unhideWhenUsed/>
   </w:style>
+  <w:style w:type="character" w:styleId="HTML">
+    <w:name w:val="HTML Code"/>
+    <w:basedOn w:val="a0"/>
+    <w:uiPriority w:val="99"/>
+    <w:semiHidden/>
+    <w:unhideWhenUsed/>
+    <w:rsid w:val="000D668C"/>
+    <w:rPr>
+      <w:rFonts w:ascii="宋体" w:eastAsia="宋体" w:hAnsi="宋体" w:cs="宋体"/>
+      <w:sz w:val="24"/>
+      <w:szCs w:val="24"/>
+    </w:rPr>
+  </w:style>
+  <w:style w:type="paragraph" w:styleId="a3">
+    <w:name w:val="Normal (Web)"/>
+    <w:basedOn w:val="a"/>
+    <w:uiPriority w:val="99"/>
+    <w:semiHidden/>
+    <w:unhideWhenUsed/>
+    <w:rsid w:val="000D668C"/>
+    <w:pPr>
+      <w:widowControl/>
+      <w:spacing w:before="100" w:beforeAutospacing="1" w:after="100" w:afterAutospacing="1"/>
+      <w:jc w:val="left"/>
+    </w:pPr>
+    <w:rPr>
+      <w:rFonts w:ascii="宋体" w:eastAsia="宋体" w:hAnsi="宋体" w:cs="宋体"/>
+      <w:kern w:val="0"/>
+      <w:sz w:val="24"/>
+      <w:szCs w:val="24"/>
+    </w:rPr>
+  </w:style>
 </w:styles>
 </file>
 

--- a/git笔记.docx
+++ b/git笔记.docx
@@ -26,8 +26,61 @@
     </w:p>
     <w:p>
       <w:r>
-        <w:t>yum install curl-devel expat-devel gettext-devel openssl-devel zlib-devel gcc perl-ExtUtils-MakeMaker</w:t>
-      </w:r>
+        <w:t>yum install curl-</w:t>
+      </w:r>
+      <w:proofErr w:type="spellStart"/>
+      <w:r>
+        <w:t>devel</w:t>
+      </w:r>
+      <w:proofErr w:type="spellEnd"/>
+      <w:r>
+        <w:t xml:space="preserve"> expat-</w:t>
+      </w:r>
+      <w:proofErr w:type="spellStart"/>
+      <w:r>
+        <w:t>devel</w:t>
+      </w:r>
+      <w:proofErr w:type="spellEnd"/>
+      <w:r>
+        <w:t xml:space="preserve"> </w:t>
+      </w:r>
+      <w:proofErr w:type="spellStart"/>
+      <w:r>
+        <w:t>gettext-devel</w:t>
+      </w:r>
+      <w:proofErr w:type="spellEnd"/>
+      <w:r>
+        <w:t xml:space="preserve"> </w:t>
+      </w:r>
+      <w:proofErr w:type="spellStart"/>
+      <w:r>
+        <w:t>openssl-devel</w:t>
+      </w:r>
+      <w:proofErr w:type="spellEnd"/>
+      <w:r>
+        <w:t xml:space="preserve"> </w:t>
+      </w:r>
+      <w:proofErr w:type="spellStart"/>
+      <w:r>
+        <w:t>zlib-devel</w:t>
+      </w:r>
+      <w:proofErr w:type="spellEnd"/>
+      <w:r>
+        <w:t xml:space="preserve"> </w:t>
+      </w:r>
+      <w:proofErr w:type="spellStart"/>
+      <w:r>
+        <w:t>gcc</w:t>
+      </w:r>
+      <w:proofErr w:type="spellEnd"/>
+      <w:r>
+        <w:t xml:space="preserve"> </w:t>
+      </w:r>
+      <w:proofErr w:type="spellStart"/>
+      <w:r>
+        <w:t>perl-ExtUtils-MakeMaker</w:t>
+      </w:r>
+      <w:proofErr w:type="spellEnd"/>
     </w:p>
     <w:p/>
     <w:p>
@@ -60,7 +113,15 @@
         <w:t>解压</w:t>
       </w:r>
       <w:r>
-        <w:t xml:space="preserve"> tar zxvf git-2.11.0.tar.gz </w:t>
+        <w:t xml:space="preserve"> tar </w:t>
+      </w:r>
+      <w:proofErr w:type="spellStart"/>
+      <w:r>
+        <w:t>zxvf</w:t>
+      </w:r>
+      <w:proofErr w:type="spellEnd"/>
+      <w:r>
+        <w:t xml:space="preserve"> git-2.11.0.tar.gz </w:t>
       </w:r>
     </w:p>
     <w:p>
@@ -82,12 +143,28 @@
     </w:p>
     <w:p>
       <w:r>
-        <w:t xml:space="preserve">make prefix=/usr/local/git all </w:t>
-      </w:r>
-    </w:p>
-    <w:p>
-      <w:r>
-        <w:t>make prefix=/usr/local/git install</w:t>
+        <w:t>make prefix=/</w:t>
+      </w:r>
+      <w:proofErr w:type="spellStart"/>
+      <w:r>
+        <w:t>usr</w:t>
+      </w:r>
+      <w:proofErr w:type="spellEnd"/>
+      <w:r>
+        <w:t xml:space="preserve">/local/git all </w:t>
+      </w:r>
+    </w:p>
+    <w:p>
+      <w:r>
+        <w:t>make prefix=/</w:t>
+      </w:r>
+      <w:proofErr w:type="spellStart"/>
+      <w:r>
+        <w:t>usr</w:t>
+      </w:r>
+      <w:proofErr w:type="spellEnd"/>
+      <w:r>
+        <w:t>/local/git install</w:t>
       </w:r>
     </w:p>
     <w:p/>
@@ -103,8 +180,13 @@
       </w:r>
     </w:p>
     <w:p>
-      <w:r>
-        <w:t xml:space="preserve">whereis git </w:t>
+      <w:proofErr w:type="spellStart"/>
+      <w:r>
+        <w:t>whereis</w:t>
+      </w:r>
+      <w:proofErr w:type="spellEnd"/>
+      <w:r>
+        <w:t xml:space="preserve"> git </w:t>
       </w:r>
     </w:p>
     <w:p>
@@ -126,7 +208,15 @@
     </w:p>
     <w:p>
       <w:r>
-        <w:t xml:space="preserve">vim /etc/profile </w:t>
+        <w:t>vim /</w:t>
+      </w:r>
+      <w:proofErr w:type="spellStart"/>
+      <w:r>
+        <w:t>etc</w:t>
+      </w:r>
+      <w:proofErr w:type="spellEnd"/>
+      <w:r>
+        <w:t xml:space="preserve">/profile </w:t>
       </w:r>
     </w:p>
     <w:p>
@@ -137,7 +227,15 @@
         <w:t>加入</w:t>
       </w:r>
       <w:r>
-        <w:t xml:space="preserve">export PATH=$PATH:/usr/local/git/bin </w:t>
+        <w:t>export PATH=$PATH:/</w:t>
+      </w:r>
+      <w:proofErr w:type="spellStart"/>
+      <w:r>
+        <w:t>usr</w:t>
+      </w:r>
+      <w:proofErr w:type="spellEnd"/>
+      <w:r>
+        <w:t xml:space="preserve">/local/git/bin </w:t>
       </w:r>
     </w:p>
     <w:p>
@@ -148,7 +246,15 @@
         <w:t>生效配置文件</w:t>
       </w:r>
       <w:r>
-        <w:t xml:space="preserve"> source /etc/profile</w:t>
+        <w:t xml:space="preserve"> source /</w:t>
+      </w:r>
+      <w:proofErr w:type="spellStart"/>
+      <w:r>
+        <w:t>etc</w:t>
+      </w:r>
+      <w:proofErr w:type="spellEnd"/>
+      <w:r>
+        <w:t>/profile</w:t>
       </w:r>
     </w:p>
     <w:p/>
@@ -182,7 +288,15 @@
         <w:t>初始化仓库：g</w:t>
       </w:r>
       <w:r>
-        <w:t xml:space="preserve">it init </w:t>
+        <w:t xml:space="preserve">it </w:t>
+      </w:r>
+      <w:proofErr w:type="spellStart"/>
+      <w:r>
+        <w:t>init</w:t>
+      </w:r>
+      <w:proofErr w:type="spellEnd"/>
+      <w:r>
+        <w:t xml:space="preserve"> </w:t>
       </w:r>
       <w:r>
         <w:rPr>
@@ -212,12 +326,14 @@
       <w:r>
         <w:t xml:space="preserve"> </w:t>
       </w:r>
+      <w:proofErr w:type="gramStart"/>
       <w:r>
         <w:rPr>
           <w:rFonts w:hint="eastAsia"/>
         </w:rPr>
         <w:t>pull</w:t>
       </w:r>
+      <w:proofErr w:type="gramEnd"/>
     </w:p>
     <w:p/>
     <w:p>
@@ -238,12 +354,30 @@
     </w:p>
     <w:p>
       <w:r>
-        <w:t xml:space="preserve"># git config –global user.name “hiddenzzh” </w:t>
-      </w:r>
-    </w:p>
-    <w:p>
-      <w:r>
-        <w:t xml:space="preserve"># git config –global user.email “youremail@domain.com” </w:t>
+        <w:t># git config –global user.name “</w:t>
+      </w:r>
+      <w:proofErr w:type="spellStart"/>
+      <w:r>
+        <w:t>hiddenzzh</w:t>
+      </w:r>
+      <w:proofErr w:type="spellEnd"/>
+      <w:r>
+        <w:t xml:space="preserve">” </w:t>
+      </w:r>
+    </w:p>
+    <w:p>
+      <w:r>
+        <w:t xml:space="preserve"># git config –global </w:t>
+      </w:r>
+      <w:proofErr w:type="spellStart"/>
+      <w:proofErr w:type="gramStart"/>
+      <w:r>
+        <w:t>user.email</w:t>
+      </w:r>
+      <w:proofErr w:type="spellEnd"/>
+      <w:proofErr w:type="gramEnd"/>
+      <w:r>
+        <w:t xml:space="preserve"> “youremail@domain.com” </w:t>
       </w:r>
     </w:p>
     <w:p>
@@ -254,18 +388,47 @@
         <w:t>此时</w:t>
       </w:r>
       <w:r>
-        <w:t>$HOME目录下会新建一个.gitconfig文件</w:t>
+        <w:t>$HOME目录下会新建一个.</w:t>
+      </w:r>
+      <w:proofErr w:type="spellStart"/>
+      <w:r>
+        <w:t>gitconfig</w:t>
+      </w:r>
+      <w:proofErr w:type="spellEnd"/>
+      <w:r>
+        <w:t>文件</w:t>
       </w:r>
     </w:p>
     <w:p/>
     <w:p>
       <w:r>
-        <w:t xml:space="preserve">2.为github账号添加SSH keys </w:t>
-      </w:r>
-    </w:p>
-    <w:p>
-      <w:r>
-        <w:t xml:space="preserve">ssh-keygen -t ras -C “youremail@domain.com” </w:t>
+        <w:t>2.为</w:t>
+      </w:r>
+      <w:proofErr w:type="spellStart"/>
+      <w:r>
+        <w:t>github</w:t>
+      </w:r>
+      <w:proofErr w:type="spellEnd"/>
+      <w:r>
+        <w:t xml:space="preserve">账号添加SSH keys </w:t>
+      </w:r>
+    </w:p>
+    <w:p>
+      <w:proofErr w:type="spellStart"/>
+      <w:r>
+        <w:t>ssh</w:t>
+      </w:r>
+      <w:proofErr w:type="spellEnd"/>
+      <w:r>
+        <w:t xml:space="preserve">-keygen -t </w:t>
+      </w:r>
+      <w:proofErr w:type="spellStart"/>
+      <w:r>
+        <w:t>ras</w:t>
+      </w:r>
+      <w:proofErr w:type="spellEnd"/>
+      <w:r>
+        <w:t xml:space="preserve"> -C “youremail@domain.com” </w:t>
       </w:r>
     </w:p>
     <w:p>
@@ -276,7 +439,15 @@
         <w:t>系统会提示</w:t>
       </w:r>
       <w:r>
-        <w:t>key的保存位置（一般是~/.ssh目录）和指定口令，保持默认，连续三次即可</w:t>
+        <w:t>key的保存位置（一般是~/.</w:t>
+      </w:r>
+      <w:proofErr w:type="spellStart"/>
+      <w:r>
+        <w:t>ssh</w:t>
+      </w:r>
+      <w:proofErr w:type="spellEnd"/>
+      <w:r>
+        <w:t>目录）和指定口令，保持默认，连续三次即可</w:t>
       </w:r>
     </w:p>
     <w:p/>
@@ -288,12 +459,28 @@
         <w:t>然后</w:t>
       </w:r>
       <w:r>
-        <w:t xml:space="preserve">vim打开id_rsa.pub文件，粘贴到github账号管理的添加SSH KEY界面中 </w:t>
-      </w:r>
-    </w:p>
-    <w:p>
-      <w:r>
-        <w:t xml:space="preserve">vim ~/.ssh/id_rsa.pub </w:t>
+        <w:t>vim打开id_rsa.pub文件，粘贴到</w:t>
+      </w:r>
+      <w:proofErr w:type="spellStart"/>
+      <w:r>
+        <w:t>github</w:t>
+      </w:r>
+      <w:proofErr w:type="spellEnd"/>
+      <w:r>
+        <w:t xml:space="preserve">账号管理的添加SSH KEY界面中 </w:t>
+      </w:r>
+    </w:p>
+    <w:p>
+      <w:r>
+        <w:t>vim ~/.</w:t>
+      </w:r>
+      <w:proofErr w:type="spellStart"/>
+      <w:r>
+        <w:t>ssh</w:t>
+      </w:r>
+      <w:proofErr w:type="spellEnd"/>
+      <w:r>
+        <w:t xml:space="preserve">/id_rsa.pub </w:t>
       </w:r>
     </w:p>
     <w:p>
@@ -304,7 +491,15 @@
         <w:t>然后将</w:t>
       </w:r>
       <w:r>
-        <w:t>id_rsa.pub文件中的内容粘贴到gitub的“SSH and GPG keys”中。</w:t>
+        <w:t>id_rsa.pub文件中的内容粘贴到</w:t>
+      </w:r>
+      <w:proofErr w:type="spellStart"/>
+      <w:r>
+        <w:t>gitub</w:t>
+      </w:r>
+      <w:proofErr w:type="spellEnd"/>
+      <w:r>
+        <w:t>的“SSH and GPG keys”中。</w:t>
       </w:r>
     </w:p>
     <w:p/>
@@ -316,8 +511,13 @@
         <w:t>查看修改：git</w:t>
       </w:r>
       <w:r>
-        <w:t xml:space="preserve"> diff ,</w:t>
-      </w:r>
+        <w:t xml:space="preserve"> </w:t>
+      </w:r>
+      <w:proofErr w:type="gramStart"/>
+      <w:r>
+        <w:t>diff ,</w:t>
+      </w:r>
+      <w:proofErr w:type="gramEnd"/>
     </w:p>
     <w:p>
       <w:r>
@@ -353,8 +553,19 @@
           <w:szCs w:val="21"/>
           <w:shd w:val="clear" w:color="auto" w:fill="FFFFFF"/>
         </w:rPr>
-        <w:t>git log --pretty=oneline</w:t>
-      </w:r>
+        <w:t>git log --pretty=</w:t>
+      </w:r>
+      <w:proofErr w:type="spellStart"/>
+      <w:r>
+        <w:rPr>
+          <w:rFonts w:ascii="Consolas" w:hAnsi="Consolas"/>
+          <w:color w:val="000000"/>
+          <w:szCs w:val="21"/>
+          <w:shd w:val="clear" w:color="auto" w:fill="FFFFFF"/>
+        </w:rPr>
+        <w:t>oneline</w:t>
+      </w:r>
+      <w:proofErr w:type="spellEnd"/>
     </w:p>
     <w:p>
       <w:pPr>
@@ -623,8 +834,19 @@
           <w:szCs w:val="21"/>
           <w:shd w:val="clear" w:color="auto" w:fill="FFFFFF"/>
         </w:rPr>
-        <w:t>git stash apply</w:t>
-      </w:r>
+        <w:t xml:space="preserve">git stash </w:t>
+      </w:r>
+      <w:proofErr w:type="gramStart"/>
+      <w:r>
+        <w:rPr>
+          <w:rFonts w:ascii="Consolas" w:hAnsi="Consolas"/>
+          <w:color w:val="000000"/>
+          <w:szCs w:val="21"/>
+          <w:shd w:val="clear" w:color="auto" w:fill="FFFFFF"/>
+        </w:rPr>
+        <w:t>apply</w:t>
+      </w:r>
+      <w:proofErr w:type="gramEnd"/>
     </w:p>
     <w:p>
       <w:pPr>
@@ -915,13 +1137,36 @@
           <w:szCs w:val="21"/>
           <w:shd w:val="clear" w:color="auto" w:fill="FFFFFF"/>
         </w:rPr>
-        <w:t>git push origin :branch-name</w:t>
+        <w:t xml:space="preserve">git push </w:t>
+      </w:r>
+      <w:proofErr w:type="gramStart"/>
+      <w:r>
+        <w:rPr>
+          <w:rFonts w:ascii="Consolas" w:hAnsi="Consolas"/>
+          <w:color w:val="000000"/>
+          <w:szCs w:val="21"/>
+          <w:shd w:val="clear" w:color="auto" w:fill="FFFFFF"/>
+        </w:rPr>
+        <w:t>origin :branch</w:t>
+      </w:r>
+      <w:proofErr w:type="gramEnd"/>
+      <w:r>
+        <w:rPr>
+          <w:rFonts w:ascii="Consolas" w:hAnsi="Consolas"/>
+          <w:color w:val="000000"/>
+          <w:szCs w:val="21"/>
+          <w:shd w:val="clear" w:color="auto" w:fill="FFFFFF"/>
+        </w:rPr>
+        <w:t>-name</w:t>
       </w:r>
     </w:p>
     <w:p>
       <w:pPr>
         <w:rPr>
-          <w:rFonts w:hint="eastAsia"/>
+          <w:rFonts w:ascii="Consolas" w:hAnsi="Consolas"/>
+          <w:color w:val="000000"/>
+          <w:szCs w:val="21"/>
+          <w:shd w:val="clear" w:color="auto" w:fill="FFFFFF"/>
         </w:rPr>
       </w:pPr>
       <w:r>
@@ -949,8 +1194,457 @@
           <w:szCs w:val="21"/>
           <w:shd w:val="clear" w:color="auto" w:fill="FFFFFF"/>
         </w:rPr>
-        <w:t>git log --graph</w:t>
-      </w:r>
+        <w:t xml:space="preserve">git log </w:t>
+      </w:r>
+      <w:r>
+        <w:rPr>
+          <w:rFonts w:ascii="Consolas" w:hAnsi="Consolas"/>
+          <w:color w:val="000000"/>
+          <w:szCs w:val="21"/>
+          <w:shd w:val="clear" w:color="auto" w:fill="FFFFFF"/>
+        </w:rPr>
+        <w:t>–</w:t>
+      </w:r>
+      <w:r>
+        <w:rPr>
+          <w:rFonts w:ascii="Consolas" w:hAnsi="Consolas"/>
+          <w:color w:val="000000"/>
+          <w:szCs w:val="21"/>
+          <w:shd w:val="clear" w:color="auto" w:fill="FFFFFF"/>
+        </w:rPr>
+        <w:t>graph</w:t>
+      </w:r>
+    </w:p>
+    <w:p>
+      <w:pPr>
+        <w:rPr>
+          <w:rFonts w:ascii="Consolas" w:hAnsi="Consolas"/>
+          <w:color w:val="000000"/>
+          <w:szCs w:val="21"/>
+          <w:shd w:val="clear" w:color="auto" w:fill="FFFFFF"/>
+        </w:rPr>
+      </w:pPr>
+      <w:r>
+        <w:rPr>
+          <w:rFonts w:ascii="Consolas" w:hAnsi="Consolas" w:hint="eastAsia"/>
+          <w:color w:val="000000"/>
+          <w:szCs w:val="21"/>
+          <w:shd w:val="clear" w:color="auto" w:fill="FFFFFF"/>
+        </w:rPr>
+        <w:t>查看暂存区文件：</w:t>
+      </w:r>
+      <w:r>
+        <w:rPr>
+          <w:rFonts w:ascii="Consolas" w:hAnsi="Consolas" w:hint="eastAsia"/>
+          <w:color w:val="000000"/>
+          <w:szCs w:val="21"/>
+          <w:shd w:val="clear" w:color="auto" w:fill="FFFFFF"/>
+        </w:rPr>
+        <w:t>g</w:t>
+      </w:r>
+      <w:r>
+        <w:rPr>
+          <w:rFonts w:ascii="Consolas" w:hAnsi="Consolas"/>
+          <w:color w:val="000000"/>
+          <w:szCs w:val="21"/>
+          <w:shd w:val="clear" w:color="auto" w:fill="FFFFFF"/>
+        </w:rPr>
+        <w:t>it ls-files -s</w:t>
+      </w:r>
+    </w:p>
+    <w:p>
+      <w:pPr>
+        <w:rPr>
+          <w:rFonts w:ascii="Consolas" w:hAnsi="Consolas"/>
+          <w:color w:val="000000"/>
+          <w:szCs w:val="21"/>
+          <w:shd w:val="clear" w:color="auto" w:fill="FFFFFF"/>
+        </w:rPr>
+      </w:pPr>
+      <w:r>
+        <w:rPr>
+          <w:rFonts w:ascii="Consolas" w:hAnsi="Consolas" w:hint="eastAsia"/>
+          <w:color w:val="000000"/>
+          <w:szCs w:val="21"/>
+          <w:shd w:val="clear" w:color="auto" w:fill="FFFFFF"/>
+        </w:rPr>
+        <w:t>快捷设置：</w:t>
+      </w:r>
+      <w:r>
+        <w:rPr>
+          <w:rFonts w:ascii="Consolas" w:hAnsi="Consolas" w:hint="eastAsia"/>
+          <w:color w:val="000000"/>
+          <w:szCs w:val="21"/>
+          <w:shd w:val="clear" w:color="auto" w:fill="FFFFFF"/>
+        </w:rPr>
+        <w:t>git</w:t>
+      </w:r>
+      <w:r>
+        <w:rPr>
+          <w:rFonts w:ascii="Consolas" w:hAnsi="Consolas"/>
+          <w:color w:val="000000"/>
+          <w:szCs w:val="21"/>
+          <w:shd w:val="clear" w:color="auto" w:fill="FFFFFF"/>
+        </w:rPr>
+        <w:t xml:space="preserve"> config </w:t>
+      </w:r>
+      <w:proofErr w:type="spellStart"/>
+      <w:proofErr w:type="gramStart"/>
+      <w:r>
+        <w:rPr>
+          <w:rFonts w:ascii="Consolas" w:hAnsi="Consolas"/>
+          <w:color w:val="000000"/>
+          <w:szCs w:val="21"/>
+          <w:shd w:val="clear" w:color="auto" w:fill="FFFFFF"/>
+        </w:rPr>
+        <w:t>alias.logg</w:t>
+      </w:r>
+      <w:proofErr w:type="spellEnd"/>
+      <w:proofErr w:type="gramEnd"/>
+      <w:r>
+        <w:rPr>
+          <w:rFonts w:ascii="Consolas" w:hAnsi="Consolas"/>
+          <w:color w:val="000000"/>
+          <w:szCs w:val="21"/>
+          <w:shd w:val="clear" w:color="auto" w:fill="FFFFFF"/>
+        </w:rPr>
+        <w:t xml:space="preserve"> “log -–</w:t>
+      </w:r>
+      <w:proofErr w:type="spellStart"/>
+      <w:r>
+        <w:rPr>
+          <w:rFonts w:ascii="Consolas" w:hAnsi="Consolas"/>
+          <w:color w:val="000000"/>
+          <w:szCs w:val="21"/>
+          <w:shd w:val="clear" w:color="auto" w:fill="FFFFFF"/>
+        </w:rPr>
+        <w:t>oneline</w:t>
+      </w:r>
+      <w:proofErr w:type="spellEnd"/>
+      <w:r>
+        <w:rPr>
+          <w:rFonts w:ascii="Consolas" w:hAnsi="Consolas"/>
+          <w:color w:val="000000"/>
+          <w:szCs w:val="21"/>
+          <w:shd w:val="clear" w:color="auto" w:fill="FFFFFF"/>
+        </w:rPr>
+        <w:t xml:space="preserve"> -–all -–decorate --graph”</w:t>
+      </w:r>
+    </w:p>
+    <w:p>
+      <w:pPr>
+        <w:rPr>
+          <w:rFonts w:ascii="Consolas" w:hAnsi="Consolas"/>
+          <w:color w:val="000000"/>
+          <w:szCs w:val="21"/>
+          <w:shd w:val="clear" w:color="auto" w:fill="FFFFFF"/>
+        </w:rPr>
+      </w:pPr>
+      <w:r>
+        <w:rPr>
+          <w:rFonts w:ascii="Consolas" w:hAnsi="Consolas" w:hint="eastAsia"/>
+          <w:color w:val="000000"/>
+          <w:szCs w:val="21"/>
+          <w:shd w:val="clear" w:color="auto" w:fill="FFFFFF"/>
+        </w:rPr>
+        <w:t>即</w:t>
+      </w:r>
+      <w:r>
+        <w:rPr>
+          <w:rFonts w:ascii="Consolas" w:hAnsi="Consolas" w:hint="eastAsia"/>
+          <w:color w:val="000000"/>
+          <w:szCs w:val="21"/>
+          <w:shd w:val="clear" w:color="auto" w:fill="FFFFFF"/>
+        </w:rPr>
+        <w:t>git</w:t>
+      </w:r>
+      <w:r>
+        <w:rPr>
+          <w:rFonts w:ascii="Consolas" w:hAnsi="Consolas"/>
+          <w:color w:val="000000"/>
+          <w:szCs w:val="21"/>
+          <w:shd w:val="clear" w:color="auto" w:fill="FFFFFF"/>
+        </w:rPr>
+        <w:t xml:space="preserve"> </w:t>
+      </w:r>
+      <w:proofErr w:type="spellStart"/>
+      <w:r>
+        <w:rPr>
+          <w:rFonts w:ascii="Consolas" w:hAnsi="Consolas"/>
+          <w:color w:val="000000"/>
+          <w:szCs w:val="21"/>
+          <w:shd w:val="clear" w:color="auto" w:fill="FFFFFF"/>
+        </w:rPr>
+        <w:t>logg</w:t>
+      </w:r>
+      <w:proofErr w:type="spellEnd"/>
+      <w:r>
+        <w:rPr>
+          <w:rFonts w:ascii="Consolas" w:hAnsi="Consolas" w:hint="eastAsia"/>
+          <w:color w:val="000000"/>
+          <w:szCs w:val="21"/>
+          <w:shd w:val="clear" w:color="auto" w:fill="FFFFFF"/>
+        </w:rPr>
+        <w:t>=git</w:t>
+      </w:r>
+      <w:r>
+        <w:rPr>
+          <w:rFonts w:ascii="Consolas" w:hAnsi="Consolas"/>
+          <w:color w:val="000000"/>
+          <w:szCs w:val="21"/>
+          <w:shd w:val="clear" w:color="auto" w:fill="FFFFFF"/>
+        </w:rPr>
+        <w:t xml:space="preserve"> log –</w:t>
+      </w:r>
+      <w:proofErr w:type="spellStart"/>
+      <w:r>
+        <w:rPr>
+          <w:rFonts w:ascii="Consolas" w:hAnsi="Consolas"/>
+          <w:color w:val="000000"/>
+          <w:szCs w:val="21"/>
+          <w:shd w:val="clear" w:color="auto" w:fill="FFFFFF"/>
+        </w:rPr>
+        <w:t>oneline</w:t>
+      </w:r>
+      <w:proofErr w:type="spellEnd"/>
+      <w:r>
+        <w:rPr>
+          <w:rFonts w:ascii="Consolas" w:hAnsi="Consolas"/>
+          <w:color w:val="000000"/>
+          <w:szCs w:val="21"/>
+          <w:shd w:val="clear" w:color="auto" w:fill="FFFFFF"/>
+        </w:rPr>
+        <w:t xml:space="preserve"> –all –decorate –graph</w:t>
+      </w:r>
+    </w:p>
+    <w:p>
+      <w:pPr>
+        <w:rPr>
+          <w:rFonts w:ascii="Consolas" w:hAnsi="Consolas"/>
+          <w:color w:val="000000"/>
+          <w:szCs w:val="21"/>
+          <w:shd w:val="clear" w:color="auto" w:fill="FFFFFF"/>
+        </w:rPr>
+      </w:pPr>
+      <w:r>
+        <w:rPr>
+          <w:rFonts w:ascii="Consolas" w:hAnsi="Consolas" w:hint="eastAsia"/>
+          <w:color w:val="000000"/>
+          <w:szCs w:val="21"/>
+          <w:shd w:val="clear" w:color="auto" w:fill="FFFFFF"/>
+        </w:rPr>
+        <w:t>直接退到指定哈</w:t>
+      </w:r>
+      <w:proofErr w:type="gramStart"/>
+      <w:r>
+        <w:rPr>
+          <w:rFonts w:ascii="Consolas" w:hAnsi="Consolas" w:hint="eastAsia"/>
+          <w:color w:val="000000"/>
+          <w:szCs w:val="21"/>
+          <w:shd w:val="clear" w:color="auto" w:fill="FFFFFF"/>
+        </w:rPr>
+        <w:t>希值状态</w:t>
+      </w:r>
+      <w:proofErr w:type="gramEnd"/>
+      <w:r>
+        <w:rPr>
+          <w:rFonts w:ascii="Consolas" w:hAnsi="Consolas" w:hint="eastAsia"/>
+          <w:color w:val="000000"/>
+          <w:szCs w:val="21"/>
+          <w:shd w:val="clear" w:color="auto" w:fill="FFFFFF"/>
+        </w:rPr>
+        <w:t xml:space="preserve"> </w:t>
+      </w:r>
+      <w:r>
+        <w:rPr>
+          <w:rFonts w:ascii="Consolas" w:hAnsi="Consolas" w:hint="eastAsia"/>
+          <w:color w:val="000000"/>
+          <w:szCs w:val="21"/>
+          <w:shd w:val="clear" w:color="auto" w:fill="FFFFFF"/>
+        </w:rPr>
+        <w:t>直接覆盖：</w:t>
+      </w:r>
+      <w:r>
+        <w:rPr>
+          <w:rFonts w:ascii="Consolas" w:hAnsi="Consolas" w:hint="eastAsia"/>
+          <w:color w:val="000000"/>
+          <w:szCs w:val="21"/>
+          <w:shd w:val="clear" w:color="auto" w:fill="FFFFFF"/>
+        </w:rPr>
+        <w:t>g</w:t>
+      </w:r>
+      <w:r>
+        <w:rPr>
+          <w:rFonts w:ascii="Consolas" w:hAnsi="Consolas"/>
+          <w:color w:val="000000"/>
+          <w:szCs w:val="21"/>
+          <w:shd w:val="clear" w:color="auto" w:fill="FFFFFF"/>
+        </w:rPr>
+        <w:t xml:space="preserve">it reset –hard </w:t>
+      </w:r>
+      <w:r>
+        <w:rPr>
+          <w:rFonts w:ascii="Consolas" w:hAnsi="Consolas" w:hint="eastAsia"/>
+          <w:color w:val="000000"/>
+          <w:szCs w:val="21"/>
+          <w:shd w:val="clear" w:color="auto" w:fill="FFFFFF"/>
+        </w:rPr>
+        <w:t>哈希值</w:t>
+      </w:r>
+    </w:p>
+    <w:p>
+      <w:pPr>
+        <w:rPr>
+          <w:rFonts w:ascii="Consolas" w:hAnsi="Consolas"/>
+          <w:color w:val="000000"/>
+          <w:szCs w:val="21"/>
+          <w:shd w:val="clear" w:color="auto" w:fill="FFFFFF"/>
+        </w:rPr>
+      </w:pPr>
+      <w:r>
+        <w:rPr>
+          <w:rFonts w:ascii="Consolas" w:hAnsi="Consolas" w:hint="eastAsia"/>
+          <w:color w:val="000000"/>
+          <w:szCs w:val="21"/>
+          <w:shd w:val="clear" w:color="auto" w:fill="FFFFFF"/>
+        </w:rPr>
+        <w:t>退回可重新提交：</w:t>
+      </w:r>
+      <w:r>
+        <w:rPr>
+          <w:rFonts w:ascii="Consolas" w:hAnsi="Consolas" w:hint="eastAsia"/>
+          <w:color w:val="000000"/>
+          <w:szCs w:val="21"/>
+          <w:shd w:val="clear" w:color="auto" w:fill="FFFFFF"/>
+        </w:rPr>
+        <w:t>git</w:t>
+      </w:r>
+      <w:r>
+        <w:rPr>
+          <w:rFonts w:ascii="Consolas" w:hAnsi="Consolas"/>
+          <w:color w:val="000000"/>
+          <w:szCs w:val="21"/>
+          <w:shd w:val="clear" w:color="auto" w:fill="FFFFFF"/>
+        </w:rPr>
+        <w:t xml:space="preserve"> reset –soft </w:t>
+      </w:r>
+      <w:r>
+        <w:rPr>
+          <w:rFonts w:ascii="Consolas" w:hAnsi="Consolas" w:hint="eastAsia"/>
+          <w:color w:val="000000"/>
+          <w:szCs w:val="21"/>
+          <w:shd w:val="clear" w:color="auto" w:fill="FFFFFF"/>
+        </w:rPr>
+        <w:t>哈希值</w:t>
+      </w:r>
+    </w:p>
+    <w:p>
+      <w:pPr>
+        <w:rPr>
+          <w:rFonts w:ascii="Consolas" w:hAnsi="Consolas"/>
+          <w:color w:val="000000"/>
+          <w:szCs w:val="21"/>
+          <w:shd w:val="clear" w:color="auto" w:fill="FFFFFF"/>
+        </w:rPr>
+      </w:pPr>
+      <w:r>
+        <w:rPr>
+          <w:rFonts w:ascii="Consolas" w:hAnsi="Consolas" w:hint="eastAsia"/>
+          <w:color w:val="000000"/>
+          <w:szCs w:val="21"/>
+          <w:shd w:val="clear" w:color="auto" w:fill="FFFFFF"/>
+        </w:rPr>
+        <w:t>修改最近一次提交名字：</w:t>
+      </w:r>
+      <w:r>
+        <w:rPr>
+          <w:rFonts w:ascii="Consolas" w:hAnsi="Consolas" w:hint="eastAsia"/>
+          <w:color w:val="000000"/>
+          <w:szCs w:val="21"/>
+          <w:shd w:val="clear" w:color="auto" w:fill="FFFFFF"/>
+        </w:rPr>
+        <w:t>g</w:t>
+      </w:r>
+      <w:r>
+        <w:rPr>
+          <w:rFonts w:ascii="Consolas" w:hAnsi="Consolas"/>
+          <w:color w:val="000000"/>
+          <w:szCs w:val="21"/>
+          <w:shd w:val="clear" w:color="auto" w:fill="FFFFFF"/>
+        </w:rPr>
+        <w:t>it commit –amend -m ‘</w:t>
+      </w:r>
+      <w:r>
+        <w:rPr>
+          <w:rFonts w:ascii="Consolas" w:hAnsi="Consolas" w:hint="eastAsia"/>
+          <w:color w:val="000000"/>
+          <w:szCs w:val="21"/>
+          <w:shd w:val="clear" w:color="auto" w:fill="FFFFFF"/>
+        </w:rPr>
+        <w:t>新名字</w:t>
+      </w:r>
+      <w:r>
+        <w:rPr>
+          <w:rFonts w:ascii="Consolas" w:hAnsi="Consolas"/>
+          <w:color w:val="000000"/>
+          <w:szCs w:val="21"/>
+          <w:shd w:val="clear" w:color="auto" w:fill="FFFFFF"/>
+        </w:rPr>
+        <w:t>’</w:t>
+      </w:r>
+    </w:p>
+    <w:p>
+      <w:pPr>
+        <w:rPr>
+          <w:rFonts w:ascii="Consolas" w:hAnsi="Consolas"/>
+          <w:color w:val="000000"/>
+          <w:szCs w:val="21"/>
+          <w:shd w:val="clear" w:color="auto" w:fill="FFFFFF"/>
+        </w:rPr>
+      </w:pPr>
+      <w:r>
+        <w:rPr>
+          <w:rFonts w:ascii="Consolas" w:hAnsi="Consolas" w:hint="eastAsia"/>
+          <w:color w:val="000000"/>
+          <w:szCs w:val="21"/>
+          <w:shd w:val="clear" w:color="auto" w:fill="FFFFFF"/>
+        </w:rPr>
+        <w:t>退回到工作区未被跟踪状态：</w:t>
+      </w:r>
+      <w:r>
+        <w:rPr>
+          <w:rFonts w:ascii="Consolas" w:hAnsi="Consolas" w:hint="eastAsia"/>
+          <w:color w:val="000000"/>
+          <w:szCs w:val="21"/>
+          <w:shd w:val="clear" w:color="auto" w:fill="FFFFFF"/>
+        </w:rPr>
+        <w:t>g</w:t>
+      </w:r>
+      <w:r>
+        <w:rPr>
+          <w:rFonts w:ascii="Consolas" w:hAnsi="Consolas"/>
+          <w:color w:val="000000"/>
+          <w:szCs w:val="21"/>
+          <w:shd w:val="clear" w:color="auto" w:fill="FFFFFF"/>
+        </w:rPr>
+        <w:t xml:space="preserve">it reset –mixed </w:t>
+      </w:r>
+      <w:r>
+        <w:rPr>
+          <w:rFonts w:ascii="Consolas" w:hAnsi="Consolas" w:hint="eastAsia"/>
+          <w:color w:val="000000"/>
+          <w:szCs w:val="21"/>
+          <w:shd w:val="clear" w:color="auto" w:fill="FFFFFF"/>
+        </w:rPr>
+        <w:t>哈希值</w:t>
+      </w:r>
+    </w:p>
+    <w:p>
+      <w:pPr>
+        <w:rPr>
+          <w:rFonts w:hint="eastAsia"/>
+        </w:rPr>
+      </w:pPr>
       <w:bookmarkStart w:id="0" w:name="_GoBack"/>
       <w:bookmarkEnd w:id="0"/>
     </w:p>

--- a/git笔记.docx
+++ b/git笔记.docx
@@ -26,61 +26,433 @@
     </w:p>
     <w:p>
       <w:r>
-        <w:t>yum install curl-</w:t>
-      </w:r>
-      <w:proofErr w:type="spellStart"/>
-      <w:r>
-        <w:t>devel</w:t>
-      </w:r>
-      <w:proofErr w:type="spellEnd"/>
-      <w:r>
-        <w:t xml:space="preserve"> expat-</w:t>
-      </w:r>
-      <w:proofErr w:type="spellStart"/>
-      <w:r>
-        <w:t>devel</w:t>
-      </w:r>
-      <w:proofErr w:type="spellEnd"/>
+        <w:t>yum install curl-devel expat-devel gettext-devel openssl-devel zlib-devel gcc perl-ExtUtils-MakeMaker</w:t>
+      </w:r>
+    </w:p>
+    <w:p/>
+    <w:p>
+      <w:r>
+        <w:rPr>
+          <w:rFonts w:hint="eastAsia"/>
+        </w:rPr>
+        <w:t>下载</w:t>
+      </w:r>
+      <w:r>
+        <w:t xml:space="preserve">git源码并解压 </w:t>
+      </w:r>
+    </w:p>
+    <w:p>
+      <w:r>
+        <w:rPr>
+          <w:rFonts w:hint="eastAsia"/>
+        </w:rPr>
+        <w:t>目前最新版本下载地址：</w:t>
+      </w:r>
+      <w:r>
+        <w:t xml:space="preserve">https://github.com/git/git/releases/tag/v2.11.0 </w:t>
+      </w:r>
+    </w:p>
+    <w:p>
+      <w:r>
+        <w:rPr>
+          <w:rFonts w:hint="eastAsia"/>
+        </w:rPr>
+        <w:t>解压</w:t>
+      </w:r>
+      <w:r>
+        <w:t xml:space="preserve"> tar zxvf git-2.11.0.tar.gz </w:t>
+      </w:r>
+    </w:p>
+    <w:p>
+      <w:r>
+        <w:t>cd git-2.11.0</w:t>
+      </w:r>
+      <w:r>
+        <w:drawing>
+          <wp:inline distT="0" distB="0" distL="0" distR="0" wp14:anchorId="3632A831" wp14:editId="787054F1">
+            <wp:extent cx="5274310" cy="2567940"/>
+            <wp:effectExtent l="0" t="0" r="2540" b="3810"/>
+            <wp:docPr id="5" name="图片 5"/>
+            <wp:cNvGraphicFramePr>
+              <a:graphicFrameLocks xmlns:a="http://schemas.openxmlformats.org/drawingml/2006/main" noChangeAspect="1"/>
+            </wp:cNvGraphicFramePr>
+            <a:graphic xmlns:a="http://schemas.openxmlformats.org/drawingml/2006/main">
+              <a:graphicData uri="http://schemas.openxmlformats.org/drawingml/2006/picture">
+                <pic:pic xmlns:pic="http://schemas.openxmlformats.org/drawingml/2006/picture">
+                  <pic:nvPicPr>
+                    <pic:cNvPr id="1" name=""/>
+                    <pic:cNvPicPr/>
+                  </pic:nvPicPr>
+                  <pic:blipFill>
+                    <a:blip r:embed="rId4"/>
+                    <a:stretch>
+                      <a:fillRect/>
+                    </a:stretch>
+                  </pic:blipFill>
+                  <pic:spPr>
+                    <a:xfrm>
+                      <a:off x="0" y="0"/>
+                      <a:ext cx="5274310" cy="2567940"/>
+                    </a:xfrm>
+                    <a:prstGeom prst="rect">
+                      <a:avLst/>
+                    </a:prstGeom>
+                  </pic:spPr>
+                </pic:pic>
+              </a:graphicData>
+            </a:graphic>
+          </wp:inline>
+        </w:drawing>
+      </w:r>
+    </w:p>
+    <w:p/>
+    <w:p>
+      <w:r>
+        <w:drawing>
+          <wp:inline distT="0" distB="0" distL="0" distR="0" wp14:anchorId="40A9C22A" wp14:editId="36E48392">
+            <wp:extent cx="5274310" cy="2861945"/>
+            <wp:effectExtent l="0" t="0" r="2540" b="0"/>
+            <wp:docPr id="4" name="图片 4"/>
+            <wp:cNvGraphicFramePr>
+              <a:graphicFrameLocks xmlns:a="http://schemas.openxmlformats.org/drawingml/2006/main" noChangeAspect="1"/>
+            </wp:cNvGraphicFramePr>
+            <a:graphic xmlns:a="http://schemas.openxmlformats.org/drawingml/2006/main">
+              <a:graphicData uri="http://schemas.openxmlformats.org/drawingml/2006/picture">
+                <pic:pic xmlns:pic="http://schemas.openxmlformats.org/drawingml/2006/picture">
+                  <pic:nvPicPr>
+                    <pic:cNvPr id="1" name=""/>
+                    <pic:cNvPicPr/>
+                  </pic:nvPicPr>
+                  <pic:blipFill>
+                    <a:blip r:embed="rId5"/>
+                    <a:stretch>
+                      <a:fillRect/>
+                    </a:stretch>
+                  </pic:blipFill>
+                  <pic:spPr>
+                    <a:xfrm>
+                      <a:off x="0" y="0"/>
+                      <a:ext cx="5274310" cy="2861945"/>
+                    </a:xfrm>
+                    <a:prstGeom prst="rect">
+                      <a:avLst/>
+                    </a:prstGeom>
+                  </pic:spPr>
+                </pic:pic>
+              </a:graphicData>
+            </a:graphic>
+          </wp:inline>
+        </w:drawing>
+      </w:r>
+    </w:p>
+    <w:p>
+      <w:r>
+        <w:lastRenderedPageBreak/>
+        <w:drawing>
+          <wp:inline distT="0" distB="0" distL="0" distR="0" wp14:anchorId="54C1D944" wp14:editId="28E1FD8F">
+            <wp:extent cx="5274310" cy="2674620"/>
+            <wp:effectExtent l="0" t="0" r="2540" b="0"/>
+            <wp:docPr id="6" name="图片 6"/>
+            <wp:cNvGraphicFramePr>
+              <a:graphicFrameLocks xmlns:a="http://schemas.openxmlformats.org/drawingml/2006/main" noChangeAspect="1"/>
+            </wp:cNvGraphicFramePr>
+            <a:graphic xmlns:a="http://schemas.openxmlformats.org/drawingml/2006/main">
+              <a:graphicData uri="http://schemas.openxmlformats.org/drawingml/2006/picture">
+                <pic:pic xmlns:pic="http://schemas.openxmlformats.org/drawingml/2006/picture">
+                  <pic:nvPicPr>
+                    <pic:cNvPr id="1" name=""/>
+                    <pic:cNvPicPr/>
+                  </pic:nvPicPr>
+                  <pic:blipFill>
+                    <a:blip r:embed="rId6"/>
+                    <a:stretch>
+                      <a:fillRect/>
+                    </a:stretch>
+                  </pic:blipFill>
+                  <pic:spPr>
+                    <a:xfrm>
+                      <a:off x="0" y="0"/>
+                      <a:ext cx="5274310" cy="2674620"/>
+                    </a:xfrm>
+                    <a:prstGeom prst="rect">
+                      <a:avLst/>
+                    </a:prstGeom>
+                  </pic:spPr>
+                </pic:pic>
+              </a:graphicData>
+            </a:graphic>
+          </wp:inline>
+        </w:drawing>
+      </w:r>
+      <w:bookmarkStart w:id="0" w:name="_GoBack"/>
+      <w:bookmarkEnd w:id="0"/>
+      <w:r>
+        <w:drawing>
+          <wp:inline distT="0" distB="0" distL="0" distR="0" wp14:anchorId="0763E0CF" wp14:editId="3617C107">
+            <wp:extent cx="5274310" cy="2070735"/>
+            <wp:effectExtent l="0" t="0" r="2540" b="5715"/>
+            <wp:docPr id="3" name="图片 3"/>
+            <wp:cNvGraphicFramePr>
+              <a:graphicFrameLocks xmlns:a="http://schemas.openxmlformats.org/drawingml/2006/main" noChangeAspect="1"/>
+            </wp:cNvGraphicFramePr>
+            <a:graphic xmlns:a="http://schemas.openxmlformats.org/drawingml/2006/main">
+              <a:graphicData uri="http://schemas.openxmlformats.org/drawingml/2006/picture">
+                <pic:pic xmlns:pic="http://schemas.openxmlformats.org/drawingml/2006/picture">
+                  <pic:nvPicPr>
+                    <pic:cNvPr id="1" name=""/>
+                    <pic:cNvPicPr/>
+                  </pic:nvPicPr>
+                  <pic:blipFill>
+                    <a:blip r:embed="rId7"/>
+                    <a:stretch>
+                      <a:fillRect/>
+                    </a:stretch>
+                  </pic:blipFill>
+                  <pic:spPr>
+                    <a:xfrm>
+                      <a:off x="0" y="0"/>
+                      <a:ext cx="5274310" cy="2070735"/>
+                    </a:xfrm>
+                    <a:prstGeom prst="rect">
+                      <a:avLst/>
+                    </a:prstGeom>
+                  </pic:spPr>
+                </pic:pic>
+              </a:graphicData>
+            </a:graphic>
+          </wp:inline>
+        </w:drawing>
+      </w:r>
+    </w:p>
+    <w:p>
+      <w:r>
+        <w:drawing>
+          <wp:inline distT="0" distB="0" distL="0" distR="0" wp14:anchorId="5FEACA0E" wp14:editId="718733FD">
+            <wp:extent cx="5274310" cy="2978785"/>
+            <wp:effectExtent l="0" t="0" r="2540" b="0"/>
+            <wp:docPr id="2" name="图片 2"/>
+            <wp:cNvGraphicFramePr>
+              <a:graphicFrameLocks xmlns:a="http://schemas.openxmlformats.org/drawingml/2006/main" noChangeAspect="1"/>
+            </wp:cNvGraphicFramePr>
+            <a:graphic xmlns:a="http://schemas.openxmlformats.org/drawingml/2006/main">
+              <a:graphicData uri="http://schemas.openxmlformats.org/drawingml/2006/picture">
+                <pic:pic xmlns:pic="http://schemas.openxmlformats.org/drawingml/2006/picture">
+                  <pic:nvPicPr>
+                    <pic:cNvPr id="1" name=""/>
+                    <pic:cNvPicPr/>
+                  </pic:nvPicPr>
+                  <pic:blipFill>
+                    <a:blip r:embed="rId8"/>
+                    <a:stretch>
+                      <a:fillRect/>
+                    </a:stretch>
+                  </pic:blipFill>
+                  <pic:spPr>
+                    <a:xfrm>
+                      <a:off x="0" y="0"/>
+                      <a:ext cx="5274310" cy="2978785"/>
+                    </a:xfrm>
+                    <a:prstGeom prst="rect">
+                      <a:avLst/>
+                    </a:prstGeom>
+                  </pic:spPr>
+                </pic:pic>
+              </a:graphicData>
+            </a:graphic>
+          </wp:inline>
+        </w:drawing>
+      </w:r>
+    </w:p>
+    <w:p>
+      <w:r>
+        <w:lastRenderedPageBreak/>
+        <w:drawing>
+          <wp:inline distT="0" distB="0" distL="0" distR="0" wp14:anchorId="4FC4104D" wp14:editId="7A0C06CA">
+            <wp:extent cx="5274310" cy="1891665"/>
+            <wp:effectExtent l="0" t="0" r="2540" b="0"/>
+            <wp:docPr id="1" name="图片 1"/>
+            <wp:cNvGraphicFramePr>
+              <a:graphicFrameLocks xmlns:a="http://schemas.openxmlformats.org/drawingml/2006/main" noChangeAspect="1"/>
+            </wp:cNvGraphicFramePr>
+            <a:graphic xmlns:a="http://schemas.openxmlformats.org/drawingml/2006/main">
+              <a:graphicData uri="http://schemas.openxmlformats.org/drawingml/2006/picture">
+                <pic:pic xmlns:pic="http://schemas.openxmlformats.org/drawingml/2006/picture">
+                  <pic:nvPicPr>
+                    <pic:cNvPr id="1" name=""/>
+                    <pic:cNvPicPr/>
+                  </pic:nvPicPr>
+                  <pic:blipFill>
+                    <a:blip r:embed="rId9"/>
+                    <a:stretch>
+                      <a:fillRect/>
+                    </a:stretch>
+                  </pic:blipFill>
+                  <pic:spPr>
+                    <a:xfrm>
+                      <a:off x="0" y="0"/>
+                      <a:ext cx="5274310" cy="1891665"/>
+                    </a:xfrm>
+                    <a:prstGeom prst="rect">
+                      <a:avLst/>
+                    </a:prstGeom>
+                  </pic:spPr>
+                </pic:pic>
+              </a:graphicData>
+            </a:graphic>
+          </wp:inline>
+        </w:drawing>
+      </w:r>
+    </w:p>
+    <w:p/>
+    <w:p>
+      <w:r>
+        <w:rPr>
+          <w:rFonts w:hint="eastAsia"/>
+        </w:rPr>
+        <w:t>编译安装</w:t>
+      </w:r>
       <w:r>
         <w:t xml:space="preserve"> </w:t>
       </w:r>
-      <w:proofErr w:type="spellStart"/>
-      <w:r>
-        <w:t>gettext-devel</w:t>
-      </w:r>
-      <w:proofErr w:type="spellEnd"/>
+    </w:p>
+    <w:p>
+      <w:r>
+        <w:t xml:space="preserve">make prefix=/usr/local/git all </w:t>
+      </w:r>
+    </w:p>
+    <w:p>
+      <w:r>
+        <w:t>make prefix=/usr/local/git install</w:t>
+      </w:r>
+    </w:p>
+    <w:p/>
+    <w:p>
+      <w:r>
+        <w:rPr>
+          <w:rFonts w:hint="eastAsia"/>
+        </w:rPr>
+        <w:t>查看</w:t>
+      </w:r>
+      <w:r>
+        <w:t xml:space="preserve">git </w:t>
+      </w:r>
+    </w:p>
+    <w:p>
+      <w:r>
+        <w:t xml:space="preserve">whereis git </w:t>
+      </w:r>
+    </w:p>
+    <w:p>
+      <w:r>
+        <w:t>git –version</w:t>
+      </w:r>
+    </w:p>
+    <w:p/>
+    <w:p>
+      <w:r>
+        <w:rPr>
+          <w:rFonts w:hint="eastAsia"/>
+        </w:rPr>
+        <w:t>配置环境变量</w:t>
+      </w:r>
       <w:r>
         <w:t xml:space="preserve"> </w:t>
       </w:r>
-      <w:proofErr w:type="spellStart"/>
-      <w:r>
-        <w:t>openssl-devel</w:t>
-      </w:r>
-      <w:proofErr w:type="spellEnd"/>
+    </w:p>
+    <w:p>
+      <w:r>
+        <w:t xml:space="preserve">vim /etc/profile </w:t>
+      </w:r>
+    </w:p>
+    <w:p>
+      <w:r>
+        <w:rPr>
+          <w:rFonts w:hint="eastAsia"/>
+        </w:rPr>
+        <w:t>加入</w:t>
+      </w:r>
+      <w:r>
+        <w:t xml:space="preserve">export PATH=$PATH:/usr/local/git/bin </w:t>
+      </w:r>
+    </w:p>
+    <w:p>
+      <w:r>
+        <w:rPr>
+          <w:rFonts w:hint="eastAsia"/>
+        </w:rPr>
+        <w:t>生效配置文件</w:t>
+      </w:r>
+      <w:r>
+        <w:t xml:space="preserve"> source /etc/profile</w:t>
+      </w:r>
+    </w:p>
+    <w:p/>
+    <w:p>
+      <w:r>
+        <w:rPr>
+          <w:rFonts w:hint="eastAsia"/>
+        </w:rPr>
+        <w:t>查看版本 ：git</w:t>
+      </w:r>
+      <w:r>
+        <w:t xml:space="preserve"> –version </w:t>
+      </w:r>
+    </w:p>
+    <w:p>
+      <w:r>
+        <w:rPr>
+          <w:rFonts w:hint="eastAsia"/>
+        </w:rPr>
+        <w:t>查看文件状态：g</w:t>
+      </w:r>
+      <w:r>
+        <w:t>it status</w:t>
+      </w:r>
+    </w:p>
+    <w:p>
+      <w:r>
+        <w:rPr>
+          <w:rFonts w:hint="eastAsia"/>
+        </w:rPr>
+        <w:t>初始化仓库：g</w:t>
+      </w:r>
+      <w:r>
+        <w:t xml:space="preserve">it init </w:t>
+      </w:r>
+      <w:r>
+        <w:rPr>
+          <w:rFonts w:hint="eastAsia"/>
+        </w:rPr>
+        <w:t>仓库名</w:t>
+      </w:r>
+    </w:p>
+    <w:p>
+      <w:r>
+        <w:rPr>
+          <w:rFonts w:hint="eastAsia"/>
+        </w:rPr>
+        <w:t>推送到远程仓库：git</w:t>
+      </w:r>
+      <w:r>
+        <w:t xml:space="preserve"> push</w:t>
+      </w:r>
+    </w:p>
+    <w:p>
+      <w:r>
+        <w:rPr>
+          <w:rFonts w:hint="eastAsia"/>
+        </w:rPr>
+        <w:t>从远程仓库拉取回本地：git</w:t>
+      </w:r>
       <w:r>
         <w:t xml:space="preserve"> </w:t>
       </w:r>
-      <w:proofErr w:type="spellStart"/>
-      <w:r>
-        <w:t>zlib-devel</w:t>
-      </w:r>
-      <w:proofErr w:type="spellEnd"/>
-      <w:r>
-        <w:t xml:space="preserve"> </w:t>
-      </w:r>
-      <w:proofErr w:type="spellStart"/>
-      <w:r>
-        <w:t>gcc</w:t>
-      </w:r>
-      <w:proofErr w:type="spellEnd"/>
-      <w:r>
-        <w:t xml:space="preserve"> </w:t>
-      </w:r>
-      <w:proofErr w:type="spellStart"/>
-      <w:r>
-        <w:t>perl-ExtUtils-MakeMaker</w:t>
-      </w:r>
-      <w:proofErr w:type="spellEnd"/>
+      <w:r>
+        <w:rPr>
+          <w:rFonts w:hint="eastAsia"/>
+        </w:rPr>
+        <w:t>pull</w:t>
+      </w:r>
     </w:p>
     <w:p/>
     <w:p>
@@ -88,83 +460,58 @@
         <w:rPr>
           <w:rFonts w:hint="eastAsia"/>
         </w:rPr>
-        <w:t>下载</w:t>
-      </w:r>
-      <w:r>
-        <w:t xml:space="preserve">git源码并解压 </w:t>
-      </w:r>
-    </w:p>
-    <w:p>
-      <w:r>
-        <w:rPr>
-          <w:rFonts w:hint="eastAsia"/>
-        </w:rPr>
-        <w:t>目前最新版本下载地址：</w:t>
-      </w:r>
-      <w:r>
-        <w:t xml:space="preserve">https://github.com/git/git/releases/tag/v2.11.0 </w:t>
-      </w:r>
-    </w:p>
-    <w:p>
-      <w:r>
-        <w:rPr>
-          <w:rFonts w:hint="eastAsia"/>
-        </w:rPr>
-        <w:t>解压</w:t>
-      </w:r>
-      <w:r>
-        <w:t xml:space="preserve"> tar </w:t>
-      </w:r>
-      <w:proofErr w:type="spellStart"/>
-      <w:r>
-        <w:t>zxvf</w:t>
-      </w:r>
-      <w:proofErr w:type="spellEnd"/>
-      <w:r>
-        <w:t xml:space="preserve"> git-2.11.0.tar.gz </w:t>
-      </w:r>
-    </w:p>
-    <w:p>
-      <w:r>
-        <w:t>cd git-2.11.0</w:t>
+        <w:t>配置</w:t>
+      </w:r>
+      <w:r>
+        <w:t>git</w:t>
+      </w:r>
+    </w:p>
+    <w:p>
+      <w:r>
+        <w:t xml:space="preserve">1.设置用户名和email </w:t>
+      </w:r>
+    </w:p>
+    <w:p>
+      <w:r>
+        <w:t xml:space="preserve"># git config –global user.name “hiddenzzh” </w:t>
+      </w:r>
+    </w:p>
+    <w:p>
+      <w:r>
+        <w:t xml:space="preserve"># git config –global user.email “youremail@domain.com” </w:t>
+      </w:r>
+    </w:p>
+    <w:p>
+      <w:r>
+        <w:rPr>
+          <w:rFonts w:hint="eastAsia"/>
+        </w:rPr>
+        <w:t>此时</w:t>
+      </w:r>
+      <w:r>
+        <w:t>$HOME目录下会新建一个.gitconfig文件</w:t>
       </w:r>
     </w:p>
     <w:p/>
     <w:p>
       <w:r>
-        <w:rPr>
-          <w:rFonts w:hint="eastAsia"/>
-        </w:rPr>
-        <w:t>编译安装</w:t>
-      </w:r>
-      <w:r>
-        <w:t xml:space="preserve"> </w:t>
-      </w:r>
-    </w:p>
-    <w:p>
-      <w:r>
-        <w:t>make prefix=/</w:t>
-      </w:r>
-      <w:proofErr w:type="spellStart"/>
-      <w:r>
-        <w:t>usr</w:t>
-      </w:r>
-      <w:proofErr w:type="spellEnd"/>
-      <w:r>
-        <w:t xml:space="preserve">/local/git all </w:t>
-      </w:r>
-    </w:p>
-    <w:p>
-      <w:r>
-        <w:t>make prefix=/</w:t>
-      </w:r>
-      <w:proofErr w:type="spellStart"/>
-      <w:r>
-        <w:t>usr</w:t>
-      </w:r>
-      <w:proofErr w:type="spellEnd"/>
-      <w:r>
-        <w:t>/local/git install</w:t>
+        <w:t xml:space="preserve">2.为github账号添加SSH keys </w:t>
+      </w:r>
+    </w:p>
+    <w:p>
+      <w:r>
+        <w:t xml:space="preserve">ssh-keygen -t ras -C “youremail@domain.com” </w:t>
+      </w:r>
+    </w:p>
+    <w:p>
+      <w:r>
+        <w:rPr>
+          <w:rFonts w:hint="eastAsia"/>
+        </w:rPr>
+        <w:t>系统会提示</w:t>
+      </w:r>
+      <w:r>
+        <w:t>key的保存位置（一般是~/.ssh目录）和指定口令，保持默认，连续三次即可</w:t>
       </w:r>
     </w:p>
     <w:p/>
@@ -173,25 +520,26 @@
         <w:rPr>
           <w:rFonts w:hint="eastAsia"/>
         </w:rPr>
-        <w:t>查看</w:t>
-      </w:r>
-      <w:r>
-        <w:t xml:space="preserve">git </w:t>
-      </w:r>
-    </w:p>
-    <w:p>
-      <w:proofErr w:type="spellStart"/>
-      <w:r>
-        <w:t>whereis</w:t>
-      </w:r>
-      <w:proofErr w:type="spellEnd"/>
-      <w:r>
-        <w:t xml:space="preserve"> git </w:t>
-      </w:r>
-    </w:p>
-    <w:p>
-      <w:r>
-        <w:t>git –version</w:t>
+        <w:t>然后</w:t>
+      </w:r>
+      <w:r>
+        <w:t xml:space="preserve">vim打开id_rsa.pub文件，粘贴到github账号管理的添加SSH KEY界面中 </w:t>
+      </w:r>
+    </w:p>
+    <w:p>
+      <w:r>
+        <w:t xml:space="preserve">vim ~/.ssh/id_rsa.pub </w:t>
+      </w:r>
+    </w:p>
+    <w:p>
+      <w:r>
+        <w:rPr>
+          <w:rFonts w:hint="eastAsia"/>
+        </w:rPr>
+        <w:t>然后将</w:t>
+      </w:r>
+      <w:r>
+        <w:t>id_rsa.pub文件中的内容粘贴到gitub的“SSH and GPG keys”中。</w:t>
       </w:r>
     </w:p>
     <w:p/>
@@ -200,331 +548,18 @@
         <w:rPr>
           <w:rFonts w:hint="eastAsia"/>
         </w:rPr>
-        <w:t>配置环境变量</w:t>
-      </w:r>
-      <w:r>
-        <w:t xml:space="preserve"> </w:t>
-      </w:r>
-    </w:p>
-    <w:p>
-      <w:r>
-        <w:t>vim /</w:t>
-      </w:r>
-      <w:proofErr w:type="spellStart"/>
-      <w:r>
-        <w:t>etc</w:t>
-      </w:r>
-      <w:proofErr w:type="spellEnd"/>
-      <w:r>
-        <w:t xml:space="preserve">/profile </w:t>
-      </w:r>
-    </w:p>
-    <w:p>
-      <w:r>
-        <w:rPr>
-          <w:rFonts w:hint="eastAsia"/>
-        </w:rPr>
-        <w:t>加入</w:t>
-      </w:r>
-      <w:r>
-        <w:t>export PATH=$PATH:/</w:t>
-      </w:r>
-      <w:proofErr w:type="spellStart"/>
-      <w:r>
-        <w:t>usr</w:t>
-      </w:r>
-      <w:proofErr w:type="spellEnd"/>
-      <w:r>
-        <w:t xml:space="preserve">/local/git/bin </w:t>
-      </w:r>
-    </w:p>
-    <w:p>
-      <w:r>
-        <w:rPr>
-          <w:rFonts w:hint="eastAsia"/>
-        </w:rPr>
-        <w:t>生效配置文件</w:t>
-      </w:r>
-      <w:r>
-        <w:t xml:space="preserve"> source /</w:t>
-      </w:r>
-      <w:proofErr w:type="spellStart"/>
-      <w:r>
-        <w:t>etc</w:t>
-      </w:r>
-      <w:proofErr w:type="spellEnd"/>
-      <w:r>
-        <w:t>/profile</w:t>
-      </w:r>
-    </w:p>
-    <w:p/>
-    <w:p>
-      <w:r>
-        <w:rPr>
-          <w:rFonts w:hint="eastAsia"/>
-        </w:rPr>
-        <w:t>查看版本 ：git</w:t>
-      </w:r>
-      <w:r>
-        <w:t xml:space="preserve"> –version </w:t>
-      </w:r>
-    </w:p>
-    <w:p>
-      <w:r>
-        <w:rPr>
-          <w:rFonts w:hint="eastAsia"/>
-        </w:rPr>
-        <w:t>查看文件状态：g</w:t>
-      </w:r>
-      <w:r>
-        <w:t>it status</w:t>
-      </w:r>
-    </w:p>
-    <w:p>
-      <w:r>
-        <w:rPr>
-          <w:rFonts w:hint="eastAsia"/>
-        </w:rPr>
-        <w:t>初始化仓库：g</w:t>
-      </w:r>
-      <w:r>
-        <w:t xml:space="preserve">it </w:t>
-      </w:r>
-      <w:proofErr w:type="spellStart"/>
-      <w:r>
-        <w:t>init</w:t>
-      </w:r>
-      <w:proofErr w:type="spellEnd"/>
-      <w:r>
-        <w:t xml:space="preserve"> </w:t>
-      </w:r>
-      <w:r>
-        <w:rPr>
-          <w:rFonts w:hint="eastAsia"/>
-        </w:rPr>
-        <w:t>仓库名</w:t>
-      </w:r>
-    </w:p>
-    <w:p>
-      <w:r>
-        <w:rPr>
-          <w:rFonts w:hint="eastAsia"/>
-        </w:rPr>
-        <w:t>推送到远程仓库：git</w:t>
-      </w:r>
-      <w:r>
-        <w:t xml:space="preserve"> push</w:t>
-      </w:r>
-    </w:p>
-    <w:p>
-      <w:r>
-        <w:rPr>
-          <w:rFonts w:hint="eastAsia"/>
-        </w:rPr>
-        <w:t>从远程仓库拉取回本地：git</w:t>
-      </w:r>
-      <w:r>
-        <w:t xml:space="preserve"> </w:t>
-      </w:r>
-      <w:proofErr w:type="gramStart"/>
-      <w:r>
-        <w:rPr>
-          <w:rFonts w:hint="eastAsia"/>
-        </w:rPr>
-        <w:t>pull</w:t>
-      </w:r>
-      <w:proofErr w:type="gramEnd"/>
-    </w:p>
-    <w:p/>
-    <w:p>
-      <w:r>
-        <w:rPr>
-          <w:rFonts w:hint="eastAsia"/>
-        </w:rPr>
-        <w:t>配置</w:t>
-      </w:r>
-      <w:r>
-        <w:t>git</w:t>
-      </w:r>
-    </w:p>
-    <w:p>
-      <w:r>
-        <w:t xml:space="preserve">1.设置用户名和email </w:t>
-      </w:r>
-    </w:p>
-    <w:p>
-      <w:r>
-        <w:t># git config –global user.name “</w:t>
-      </w:r>
-      <w:proofErr w:type="spellStart"/>
-      <w:r>
-        <w:t>hiddenzzh</w:t>
-      </w:r>
-      <w:proofErr w:type="spellEnd"/>
-      <w:r>
-        <w:t xml:space="preserve">” </w:t>
-      </w:r>
-    </w:p>
-    <w:p>
-      <w:r>
-        <w:t xml:space="preserve"># git config –global </w:t>
-      </w:r>
-      <w:proofErr w:type="spellStart"/>
-      <w:proofErr w:type="gramStart"/>
-      <w:r>
-        <w:t>user.email</w:t>
-      </w:r>
-      <w:proofErr w:type="spellEnd"/>
-      <w:proofErr w:type="gramEnd"/>
-      <w:r>
-        <w:t xml:space="preserve"> “youremail@domain.com” </w:t>
-      </w:r>
-    </w:p>
-    <w:p>
-      <w:r>
-        <w:rPr>
-          <w:rFonts w:hint="eastAsia"/>
-        </w:rPr>
-        <w:t>此时</w:t>
-      </w:r>
-      <w:r>
-        <w:t>$HOME目录下会新建一个.</w:t>
-      </w:r>
-      <w:proofErr w:type="spellStart"/>
-      <w:r>
-        <w:t>gitconfig</w:t>
-      </w:r>
-      <w:proofErr w:type="spellEnd"/>
-      <w:r>
-        <w:t>文件</w:t>
-      </w:r>
-    </w:p>
-    <w:p/>
-    <w:p>
-      <w:r>
-        <w:t>2.为</w:t>
-      </w:r>
-      <w:proofErr w:type="spellStart"/>
-      <w:r>
-        <w:t>github</w:t>
-      </w:r>
-      <w:proofErr w:type="spellEnd"/>
-      <w:r>
-        <w:t xml:space="preserve">账号添加SSH keys </w:t>
-      </w:r>
-    </w:p>
-    <w:p>
-      <w:proofErr w:type="spellStart"/>
-      <w:r>
-        <w:t>ssh</w:t>
-      </w:r>
-      <w:proofErr w:type="spellEnd"/>
-      <w:r>
-        <w:t xml:space="preserve">-keygen -t </w:t>
-      </w:r>
-      <w:proofErr w:type="spellStart"/>
-      <w:r>
-        <w:t>ras</w:t>
-      </w:r>
-      <w:proofErr w:type="spellEnd"/>
-      <w:r>
-        <w:t xml:space="preserve"> -C “youremail@domain.com” </w:t>
-      </w:r>
-    </w:p>
-    <w:p>
-      <w:r>
-        <w:rPr>
-          <w:rFonts w:hint="eastAsia"/>
-        </w:rPr>
-        <w:t>系统会提示</w:t>
-      </w:r>
-      <w:r>
-        <w:t>key的保存位置（一般是~/.</w:t>
-      </w:r>
-      <w:proofErr w:type="spellStart"/>
-      <w:r>
-        <w:t>ssh</w:t>
-      </w:r>
-      <w:proofErr w:type="spellEnd"/>
-      <w:r>
-        <w:t>目录）和指定口令，保持默认，连续三次即可</w:t>
-      </w:r>
-    </w:p>
-    <w:p/>
-    <w:p>
-      <w:r>
-        <w:rPr>
-          <w:rFonts w:hint="eastAsia"/>
-        </w:rPr>
-        <w:t>然后</w:t>
-      </w:r>
-      <w:r>
-        <w:t>vim打开id_rsa.pub文件，粘贴到</w:t>
-      </w:r>
-      <w:proofErr w:type="spellStart"/>
-      <w:r>
-        <w:t>github</w:t>
-      </w:r>
-      <w:proofErr w:type="spellEnd"/>
-      <w:r>
-        <w:t xml:space="preserve">账号管理的添加SSH KEY界面中 </w:t>
-      </w:r>
-    </w:p>
-    <w:p>
-      <w:r>
-        <w:t>vim ~/.</w:t>
-      </w:r>
-      <w:proofErr w:type="spellStart"/>
-      <w:r>
-        <w:t>ssh</w:t>
-      </w:r>
-      <w:proofErr w:type="spellEnd"/>
-      <w:r>
-        <w:t xml:space="preserve">/id_rsa.pub </w:t>
-      </w:r>
-    </w:p>
-    <w:p>
-      <w:r>
-        <w:rPr>
-          <w:rFonts w:hint="eastAsia"/>
-        </w:rPr>
-        <w:t>然后将</w:t>
-      </w:r>
-      <w:r>
-        <w:t>id_rsa.pub文件中的内容粘贴到</w:t>
-      </w:r>
-      <w:proofErr w:type="spellStart"/>
-      <w:r>
-        <w:t>gitub</w:t>
-      </w:r>
-      <w:proofErr w:type="spellEnd"/>
-      <w:r>
-        <w:t>的“SSH and GPG keys”中。</w:t>
-      </w:r>
-    </w:p>
-    <w:p/>
-    <w:p>
-      <w:r>
-        <w:rPr>
-          <w:rFonts w:hint="eastAsia"/>
-        </w:rPr>
+        <w:lastRenderedPageBreak/>
         <w:t>查看修改：git</w:t>
       </w:r>
       <w:r>
-        <w:t xml:space="preserve"> </w:t>
-      </w:r>
-      <w:proofErr w:type="gramStart"/>
-      <w:r>
-        <w:t>diff ,</w:t>
-      </w:r>
-      <w:proofErr w:type="gramEnd"/>
-    </w:p>
-    <w:p>
-      <w:r>
-        <w:rPr>
-          <w:rFonts w:hint="eastAsia"/>
-        </w:rPr>
-        <w:lastRenderedPageBreak/>
+        <w:t xml:space="preserve"> diff ,</w:t>
+      </w:r>
+    </w:p>
+    <w:p>
+      <w:r>
+        <w:rPr>
+          <w:rFonts w:hint="eastAsia"/>
+        </w:rPr>
         <w:t>工作区与版本库里最新版本区别</w:t>
       </w:r>
       <w:r>
@@ -553,19 +588,8 @@
           <w:szCs w:val="21"/>
           <w:shd w:val="clear" w:color="auto" w:fill="FFFFFF"/>
         </w:rPr>
-        <w:t>git log --pretty=</w:t>
-      </w:r>
-      <w:proofErr w:type="spellStart"/>
-      <w:r>
-        <w:rPr>
-          <w:rFonts w:ascii="Consolas" w:hAnsi="Consolas"/>
-          <w:color w:val="000000"/>
-          <w:szCs w:val="21"/>
-          <w:shd w:val="clear" w:color="auto" w:fill="FFFFFF"/>
-        </w:rPr>
-        <w:t>oneline</w:t>
-      </w:r>
-      <w:proofErr w:type="spellEnd"/>
+        <w:t>git log --pretty=oneline</w:t>
+      </w:r>
     </w:p>
     <w:p>
       <w:pPr>
@@ -834,19 +858,8 @@
           <w:szCs w:val="21"/>
           <w:shd w:val="clear" w:color="auto" w:fill="FFFFFF"/>
         </w:rPr>
-        <w:t xml:space="preserve">git stash </w:t>
-      </w:r>
-      <w:proofErr w:type="gramStart"/>
-      <w:r>
-        <w:rPr>
-          <w:rFonts w:ascii="Consolas" w:hAnsi="Consolas"/>
-          <w:color w:val="000000"/>
-          <w:szCs w:val="21"/>
-          <w:shd w:val="clear" w:color="auto" w:fill="FFFFFF"/>
-        </w:rPr>
-        <w:t>apply</w:t>
-      </w:r>
-      <w:proofErr w:type="gramEnd"/>
+        <w:t>git stash apply</w:t>
+      </w:r>
     </w:p>
     <w:p>
       <w:pPr>
@@ -1137,27 +1150,7 @@
           <w:szCs w:val="21"/>
           <w:shd w:val="clear" w:color="auto" w:fill="FFFFFF"/>
         </w:rPr>
-        <w:t xml:space="preserve">git push </w:t>
-      </w:r>
-      <w:proofErr w:type="gramStart"/>
-      <w:r>
-        <w:rPr>
-          <w:rFonts w:ascii="Consolas" w:hAnsi="Consolas"/>
-          <w:color w:val="000000"/>
-          <w:szCs w:val="21"/>
-          <w:shd w:val="clear" w:color="auto" w:fill="FFFFFF"/>
-        </w:rPr>
-        <w:t>origin :branch</w:t>
-      </w:r>
-      <w:proofErr w:type="gramEnd"/>
-      <w:r>
-        <w:rPr>
-          <w:rFonts w:ascii="Consolas" w:hAnsi="Consolas"/>
-          <w:color w:val="000000"/>
-          <w:szCs w:val="21"/>
-          <w:shd w:val="clear" w:color="auto" w:fill="FFFFFF"/>
-        </w:rPr>
-        <w:t>-name</w:t>
+        <w:t>git push origin :branch-name</w:t>
       </w:r>
     </w:p>
     <w:p>
@@ -1286,49 +1279,7 @@
           <w:szCs w:val="21"/>
           <w:shd w:val="clear" w:color="auto" w:fill="FFFFFF"/>
         </w:rPr>
-        <w:t xml:space="preserve"> config </w:t>
-      </w:r>
-      <w:proofErr w:type="spellStart"/>
-      <w:proofErr w:type="gramStart"/>
-      <w:r>
-        <w:rPr>
-          <w:rFonts w:ascii="Consolas" w:hAnsi="Consolas"/>
-          <w:color w:val="000000"/>
-          <w:szCs w:val="21"/>
-          <w:shd w:val="clear" w:color="auto" w:fill="FFFFFF"/>
-        </w:rPr>
-        <w:t>alias.logg</w:t>
-      </w:r>
-      <w:proofErr w:type="spellEnd"/>
-      <w:proofErr w:type="gramEnd"/>
-      <w:r>
-        <w:rPr>
-          <w:rFonts w:ascii="Consolas" w:hAnsi="Consolas"/>
-          <w:color w:val="000000"/>
-          <w:szCs w:val="21"/>
-          <w:shd w:val="clear" w:color="auto" w:fill="FFFFFF"/>
-        </w:rPr>
-        <w:t xml:space="preserve"> “log -–</w:t>
-      </w:r>
-      <w:proofErr w:type="spellStart"/>
-      <w:r>
-        <w:rPr>
-          <w:rFonts w:ascii="Consolas" w:hAnsi="Consolas"/>
-          <w:color w:val="000000"/>
-          <w:szCs w:val="21"/>
-          <w:shd w:val="clear" w:color="auto" w:fill="FFFFFF"/>
-        </w:rPr>
-        <w:t>oneline</w:t>
-      </w:r>
-      <w:proofErr w:type="spellEnd"/>
-      <w:r>
-        <w:rPr>
-          <w:rFonts w:ascii="Consolas" w:hAnsi="Consolas"/>
-          <w:color w:val="000000"/>
-          <w:szCs w:val="21"/>
-          <w:shd w:val="clear" w:color="auto" w:fill="FFFFFF"/>
-        </w:rPr>
-        <w:t xml:space="preserve"> -–all -–decorate --graph”</w:t>
+        <w:t xml:space="preserve"> config alias.logg “log -–oneline -–all -–decorate --graph”</w:t>
       </w:r>
     </w:p>
     <w:p>
@@ -1365,56 +1316,89 @@
           <w:szCs w:val="21"/>
           <w:shd w:val="clear" w:color="auto" w:fill="FFFFFF"/>
         </w:rPr>
+        <w:t xml:space="preserve"> logg</w:t>
+      </w:r>
+      <w:r>
+        <w:rPr>
+          <w:rFonts w:ascii="Consolas" w:hAnsi="Consolas" w:hint="eastAsia"/>
+          <w:color w:val="000000"/>
+          <w:szCs w:val="21"/>
+          <w:shd w:val="clear" w:color="auto" w:fill="FFFFFF"/>
+        </w:rPr>
+        <w:t>=git</w:t>
+      </w:r>
+      <w:r>
+        <w:rPr>
+          <w:rFonts w:ascii="Consolas" w:hAnsi="Consolas"/>
+          <w:color w:val="000000"/>
+          <w:szCs w:val="21"/>
+          <w:shd w:val="clear" w:color="auto" w:fill="FFFFFF"/>
+        </w:rPr>
+        <w:t xml:space="preserve"> log –oneline –all –decorate –graph</w:t>
+      </w:r>
+    </w:p>
+    <w:p>
+      <w:pPr>
+        <w:rPr>
+          <w:rFonts w:ascii="Consolas" w:hAnsi="Consolas"/>
+          <w:color w:val="000000"/>
+          <w:szCs w:val="21"/>
+          <w:shd w:val="clear" w:color="auto" w:fill="FFFFFF"/>
+        </w:rPr>
+      </w:pPr>
+      <w:r>
+        <w:rPr>
+          <w:rFonts w:ascii="Consolas" w:hAnsi="Consolas" w:hint="eastAsia"/>
+          <w:color w:val="000000"/>
+          <w:szCs w:val="21"/>
+          <w:shd w:val="clear" w:color="auto" w:fill="FFFFFF"/>
+        </w:rPr>
+        <w:t>直接退到指定哈希值状态</w:t>
+      </w:r>
+      <w:r>
+        <w:rPr>
+          <w:rFonts w:ascii="Consolas" w:hAnsi="Consolas" w:hint="eastAsia"/>
+          <w:color w:val="000000"/>
+          <w:szCs w:val="21"/>
+          <w:shd w:val="clear" w:color="auto" w:fill="FFFFFF"/>
+        </w:rPr>
         <w:t xml:space="preserve"> </w:t>
       </w:r>
-      <w:proofErr w:type="spellStart"/>
-      <w:r>
-        <w:rPr>
-          <w:rFonts w:ascii="Consolas" w:hAnsi="Consolas"/>
-          <w:color w:val="000000"/>
-          <w:szCs w:val="21"/>
-          <w:shd w:val="clear" w:color="auto" w:fill="FFFFFF"/>
-        </w:rPr>
-        <w:t>logg</w:t>
-      </w:r>
-      <w:proofErr w:type="spellEnd"/>
-      <w:r>
-        <w:rPr>
-          <w:rFonts w:ascii="Consolas" w:hAnsi="Consolas" w:hint="eastAsia"/>
-          <w:color w:val="000000"/>
-          <w:szCs w:val="21"/>
-          <w:shd w:val="clear" w:color="auto" w:fill="FFFFFF"/>
-        </w:rPr>
-        <w:t>=git</w:t>
-      </w:r>
-      <w:r>
-        <w:rPr>
-          <w:rFonts w:ascii="Consolas" w:hAnsi="Consolas"/>
-          <w:color w:val="000000"/>
-          <w:szCs w:val="21"/>
-          <w:shd w:val="clear" w:color="auto" w:fill="FFFFFF"/>
-        </w:rPr>
-        <w:t xml:space="preserve"> log –</w:t>
-      </w:r>
-      <w:proofErr w:type="spellStart"/>
-      <w:r>
-        <w:rPr>
-          <w:rFonts w:ascii="Consolas" w:hAnsi="Consolas"/>
-          <w:color w:val="000000"/>
-          <w:szCs w:val="21"/>
-          <w:shd w:val="clear" w:color="auto" w:fill="FFFFFF"/>
-        </w:rPr>
-        <w:t>oneline</w:t>
-      </w:r>
-      <w:proofErr w:type="spellEnd"/>
-      <w:r>
-        <w:rPr>
-          <w:rFonts w:ascii="Consolas" w:hAnsi="Consolas"/>
-          <w:color w:val="000000"/>
-          <w:szCs w:val="21"/>
-          <w:shd w:val="clear" w:color="auto" w:fill="FFFFFF"/>
-        </w:rPr>
-        <w:t xml:space="preserve"> –all –decorate –graph</w:t>
+      <w:r>
+        <w:rPr>
+          <w:rFonts w:ascii="Consolas" w:hAnsi="Consolas" w:hint="eastAsia"/>
+          <w:color w:val="000000"/>
+          <w:szCs w:val="21"/>
+          <w:shd w:val="clear" w:color="auto" w:fill="FFFFFF"/>
+        </w:rPr>
+        <w:t>直接覆盖：</w:t>
+      </w:r>
+      <w:r>
+        <w:rPr>
+          <w:rFonts w:ascii="Consolas" w:hAnsi="Consolas" w:hint="eastAsia"/>
+          <w:color w:val="000000"/>
+          <w:szCs w:val="21"/>
+          <w:shd w:val="clear" w:color="auto" w:fill="FFFFFF"/>
+        </w:rPr>
+        <w:t>g</w:t>
+      </w:r>
+      <w:r>
+        <w:rPr>
+          <w:rFonts w:ascii="Consolas" w:hAnsi="Consolas"/>
+          <w:color w:val="000000"/>
+          <w:szCs w:val="21"/>
+          <w:shd w:val="clear" w:color="auto" w:fill="FFFFFF"/>
+        </w:rPr>
+        <w:t xml:space="preserve">it reset –hard </w:t>
+      </w:r>
+      <w:r>
+        <w:rPr>
+          <w:rFonts w:ascii="Consolas" w:hAnsi="Consolas" w:hint="eastAsia"/>
+          <w:color w:val="000000"/>
+          <w:szCs w:val="21"/>
+          <w:shd w:val="clear" w:color="auto" w:fill="FFFFFF"/>
+        </w:rPr>
+        <w:t>哈希值</w:t>
       </w:r>
     </w:p>
     <w:p>
@@ -1433,36 +1417,53 @@
           <w:szCs w:val="21"/>
           <w:shd w:val="clear" w:color="auto" w:fill="FFFFFF"/>
         </w:rPr>
-        <w:t>直接退到指定哈</w:t>
-      </w:r>
-      <w:proofErr w:type="gramStart"/>
-      <w:r>
-        <w:rPr>
-          <w:rFonts w:ascii="Consolas" w:hAnsi="Consolas" w:hint="eastAsia"/>
-          <w:color w:val="000000"/>
-          <w:szCs w:val="21"/>
-          <w:shd w:val="clear" w:color="auto" w:fill="FFFFFF"/>
-        </w:rPr>
-        <w:t>希值状态</w:t>
-      </w:r>
-      <w:proofErr w:type="gramEnd"/>
-      <w:r>
-        <w:rPr>
-          <w:rFonts w:ascii="Consolas" w:hAnsi="Consolas" w:hint="eastAsia"/>
-          <w:color w:val="000000"/>
-          <w:szCs w:val="21"/>
-          <w:shd w:val="clear" w:color="auto" w:fill="FFFFFF"/>
-        </w:rPr>
-        <w:t xml:space="preserve"> </w:t>
-      </w:r>
-      <w:r>
-        <w:rPr>
-          <w:rFonts w:ascii="Consolas" w:hAnsi="Consolas" w:hint="eastAsia"/>
-          <w:color w:val="000000"/>
-          <w:szCs w:val="21"/>
-          <w:shd w:val="clear" w:color="auto" w:fill="FFFFFF"/>
-        </w:rPr>
-        <w:t>直接覆盖：</w:t>
+        <w:t>退回可重新提交：</w:t>
+      </w:r>
+      <w:r>
+        <w:rPr>
+          <w:rFonts w:ascii="Consolas" w:hAnsi="Consolas" w:hint="eastAsia"/>
+          <w:color w:val="000000"/>
+          <w:szCs w:val="21"/>
+          <w:shd w:val="clear" w:color="auto" w:fill="FFFFFF"/>
+        </w:rPr>
+        <w:t>git</w:t>
+      </w:r>
+      <w:r>
+        <w:rPr>
+          <w:rFonts w:ascii="Consolas" w:hAnsi="Consolas"/>
+          <w:color w:val="000000"/>
+          <w:szCs w:val="21"/>
+          <w:shd w:val="clear" w:color="auto" w:fill="FFFFFF"/>
+        </w:rPr>
+        <w:t xml:space="preserve"> reset –soft </w:t>
+      </w:r>
+      <w:r>
+        <w:rPr>
+          <w:rFonts w:ascii="Consolas" w:hAnsi="Consolas" w:hint="eastAsia"/>
+          <w:color w:val="000000"/>
+          <w:szCs w:val="21"/>
+          <w:shd w:val="clear" w:color="auto" w:fill="FFFFFF"/>
+        </w:rPr>
+        <w:t>哈希值</w:t>
+      </w:r>
+    </w:p>
+    <w:p>
+      <w:pPr>
+        <w:rPr>
+          <w:rFonts w:ascii="Consolas" w:hAnsi="Consolas"/>
+          <w:color w:val="000000"/>
+          <w:szCs w:val="21"/>
+          <w:shd w:val="clear" w:color="auto" w:fill="FFFFFF"/>
+        </w:rPr>
+      </w:pPr>
+      <w:r>
+        <w:rPr>
+          <w:rFonts w:ascii="Consolas" w:hAnsi="Consolas" w:hint="eastAsia"/>
+          <w:color w:val="000000"/>
+          <w:szCs w:val="21"/>
+          <w:shd w:val="clear" w:color="auto" w:fill="FFFFFF"/>
+        </w:rPr>
+        <w:t>修改最近一次提交名字：</w:t>
       </w:r>
       <w:r>
         <w:rPr>
@@ -1480,7 +1481,62 @@
           <w:szCs w:val="21"/>
           <w:shd w:val="clear" w:color="auto" w:fill="FFFFFF"/>
         </w:rPr>
-        <w:t xml:space="preserve">it reset –hard </w:t>
+        <w:t>it commit –amend -m ‘</w:t>
+      </w:r>
+      <w:r>
+        <w:rPr>
+          <w:rFonts w:ascii="Consolas" w:hAnsi="Consolas" w:hint="eastAsia"/>
+          <w:color w:val="000000"/>
+          <w:szCs w:val="21"/>
+          <w:shd w:val="clear" w:color="auto" w:fill="FFFFFF"/>
+        </w:rPr>
+        <w:t>新名字</w:t>
+      </w:r>
+      <w:r>
+        <w:rPr>
+          <w:rFonts w:ascii="Consolas" w:hAnsi="Consolas"/>
+          <w:color w:val="000000"/>
+          <w:szCs w:val="21"/>
+          <w:shd w:val="clear" w:color="auto" w:fill="FFFFFF"/>
+        </w:rPr>
+        <w:t>’</w:t>
+      </w:r>
+    </w:p>
+    <w:p>
+      <w:pPr>
+        <w:rPr>
+          <w:rFonts w:ascii="Consolas" w:hAnsi="Consolas"/>
+          <w:color w:val="000000"/>
+          <w:szCs w:val="21"/>
+          <w:shd w:val="clear" w:color="auto" w:fill="FFFFFF"/>
+        </w:rPr>
+      </w:pPr>
+      <w:r>
+        <w:rPr>
+          <w:rFonts w:ascii="Consolas" w:hAnsi="Consolas" w:hint="eastAsia"/>
+          <w:color w:val="000000"/>
+          <w:szCs w:val="21"/>
+          <w:shd w:val="clear" w:color="auto" w:fill="FFFFFF"/>
+        </w:rPr>
+        <w:t>退回到工作区未被跟踪状态：</w:t>
+      </w:r>
+      <w:r>
+        <w:rPr>
+          <w:rFonts w:ascii="Consolas" w:hAnsi="Consolas" w:hint="eastAsia"/>
+          <w:color w:val="000000"/>
+          <w:szCs w:val="21"/>
+          <w:shd w:val="clear" w:color="auto" w:fill="FFFFFF"/>
+        </w:rPr>
+        <w:t>g</w:t>
+      </w:r>
+      <w:r>
+        <w:rPr>
+          <w:rFonts w:ascii="Consolas" w:hAnsi="Consolas"/>
+          <w:color w:val="000000"/>
+          <w:szCs w:val="21"/>
+          <w:shd w:val="clear" w:color="auto" w:fill="FFFFFF"/>
+        </w:rPr>
+        <w:t xml:space="preserve">it reset –mixed </w:t>
       </w:r>
       <w:r>
         <w:rPr>
@@ -1492,162 +1548,7 @@
         <w:t>哈希值</w:t>
       </w:r>
     </w:p>
-    <w:p>
-      <w:pPr>
-        <w:rPr>
-          <w:rFonts w:ascii="Consolas" w:hAnsi="Consolas"/>
-          <w:color w:val="000000"/>
-          <w:szCs w:val="21"/>
-          <w:shd w:val="clear" w:color="auto" w:fill="FFFFFF"/>
-        </w:rPr>
-      </w:pPr>
-      <w:r>
-        <w:rPr>
-          <w:rFonts w:ascii="Consolas" w:hAnsi="Consolas" w:hint="eastAsia"/>
-          <w:color w:val="000000"/>
-          <w:szCs w:val="21"/>
-          <w:shd w:val="clear" w:color="auto" w:fill="FFFFFF"/>
-        </w:rPr>
-        <w:t>退回可重新提交：</w:t>
-      </w:r>
-      <w:r>
-        <w:rPr>
-          <w:rFonts w:ascii="Consolas" w:hAnsi="Consolas" w:hint="eastAsia"/>
-          <w:color w:val="000000"/>
-          <w:szCs w:val="21"/>
-          <w:shd w:val="clear" w:color="auto" w:fill="FFFFFF"/>
-        </w:rPr>
-        <w:t>git</w:t>
-      </w:r>
-      <w:r>
-        <w:rPr>
-          <w:rFonts w:ascii="Consolas" w:hAnsi="Consolas"/>
-          <w:color w:val="000000"/>
-          <w:szCs w:val="21"/>
-          <w:shd w:val="clear" w:color="auto" w:fill="FFFFFF"/>
-        </w:rPr>
-        <w:t xml:space="preserve"> reset –soft </w:t>
-      </w:r>
-      <w:r>
-        <w:rPr>
-          <w:rFonts w:ascii="Consolas" w:hAnsi="Consolas" w:hint="eastAsia"/>
-          <w:color w:val="000000"/>
-          <w:szCs w:val="21"/>
-          <w:shd w:val="clear" w:color="auto" w:fill="FFFFFF"/>
-        </w:rPr>
-        <w:t>哈希值</w:t>
-      </w:r>
-    </w:p>
-    <w:p>
-      <w:pPr>
-        <w:rPr>
-          <w:rFonts w:ascii="Consolas" w:hAnsi="Consolas"/>
-          <w:color w:val="000000"/>
-          <w:szCs w:val="21"/>
-          <w:shd w:val="clear" w:color="auto" w:fill="FFFFFF"/>
-        </w:rPr>
-      </w:pPr>
-      <w:r>
-        <w:rPr>
-          <w:rFonts w:ascii="Consolas" w:hAnsi="Consolas" w:hint="eastAsia"/>
-          <w:color w:val="000000"/>
-          <w:szCs w:val="21"/>
-          <w:shd w:val="clear" w:color="auto" w:fill="FFFFFF"/>
-        </w:rPr>
-        <w:t>修改最近一次提交名字：</w:t>
-      </w:r>
-      <w:r>
-        <w:rPr>
-          <w:rFonts w:ascii="Consolas" w:hAnsi="Consolas" w:hint="eastAsia"/>
-          <w:color w:val="000000"/>
-          <w:szCs w:val="21"/>
-          <w:shd w:val="clear" w:color="auto" w:fill="FFFFFF"/>
-        </w:rPr>
-        <w:t>g</w:t>
-      </w:r>
-      <w:r>
-        <w:rPr>
-          <w:rFonts w:ascii="Consolas" w:hAnsi="Consolas"/>
-          <w:color w:val="000000"/>
-          <w:szCs w:val="21"/>
-          <w:shd w:val="clear" w:color="auto" w:fill="FFFFFF"/>
-        </w:rPr>
-        <w:t>it commit –amend -m ‘</w:t>
-      </w:r>
-      <w:r>
-        <w:rPr>
-          <w:rFonts w:ascii="Consolas" w:hAnsi="Consolas" w:hint="eastAsia"/>
-          <w:color w:val="000000"/>
-          <w:szCs w:val="21"/>
-          <w:shd w:val="clear" w:color="auto" w:fill="FFFFFF"/>
-        </w:rPr>
-        <w:t>新名字</w:t>
-      </w:r>
-      <w:r>
-        <w:rPr>
-          <w:rFonts w:ascii="Consolas" w:hAnsi="Consolas"/>
-          <w:color w:val="000000"/>
-          <w:szCs w:val="21"/>
-          <w:shd w:val="clear" w:color="auto" w:fill="FFFFFF"/>
-        </w:rPr>
-        <w:t>’</w:t>
-      </w:r>
-    </w:p>
-    <w:p>
-      <w:pPr>
-        <w:rPr>
-          <w:rFonts w:ascii="Consolas" w:hAnsi="Consolas"/>
-          <w:color w:val="000000"/>
-          <w:szCs w:val="21"/>
-          <w:shd w:val="clear" w:color="auto" w:fill="FFFFFF"/>
-        </w:rPr>
-      </w:pPr>
-      <w:r>
-        <w:rPr>
-          <w:rFonts w:ascii="Consolas" w:hAnsi="Consolas" w:hint="eastAsia"/>
-          <w:color w:val="000000"/>
-          <w:szCs w:val="21"/>
-          <w:shd w:val="clear" w:color="auto" w:fill="FFFFFF"/>
-        </w:rPr>
-        <w:t>退回到工作区未被跟踪状态：</w:t>
-      </w:r>
-      <w:r>
-        <w:rPr>
-          <w:rFonts w:ascii="Consolas" w:hAnsi="Consolas" w:hint="eastAsia"/>
-          <w:color w:val="000000"/>
-          <w:szCs w:val="21"/>
-          <w:shd w:val="clear" w:color="auto" w:fill="FFFFFF"/>
-        </w:rPr>
-        <w:t>g</w:t>
-      </w:r>
-      <w:r>
-        <w:rPr>
-          <w:rFonts w:ascii="Consolas" w:hAnsi="Consolas"/>
-          <w:color w:val="000000"/>
-          <w:szCs w:val="21"/>
-          <w:shd w:val="clear" w:color="auto" w:fill="FFFFFF"/>
-        </w:rPr>
-        <w:t xml:space="preserve">it reset –mixed </w:t>
-      </w:r>
-      <w:r>
-        <w:rPr>
-          <w:rFonts w:ascii="Consolas" w:hAnsi="Consolas" w:hint="eastAsia"/>
-          <w:color w:val="000000"/>
-          <w:szCs w:val="21"/>
-          <w:shd w:val="clear" w:color="auto" w:fill="FFFFFF"/>
-        </w:rPr>
-        <w:t>哈希值</w:t>
-      </w:r>
-    </w:p>
-    <w:p>
-      <w:pPr>
-        <w:rPr>
-          <w:rFonts w:hint="eastAsia"/>
-        </w:rPr>
-      </w:pPr>
-      <w:bookmarkStart w:id="0" w:name="_GoBack"/>
-      <w:bookmarkEnd w:id="0"/>
-    </w:p>
+    <w:p/>
     <w:sectPr>
       <w:pgSz w:w="11906" w:h="16838"/>
       <w:pgMar w:top="1440" w:right="1800" w:bottom="1440" w:left="1800" w:header="851" w:footer="992" w:gutter="0"/>
